--- a/COS80013 - Internet Security/Tutorials/lab_3/104837257_Internet Security_lab_3.docx
+++ b/COS80013 - Internet Security/Tutorials/lab_3/104837257_Internet Security_lab_3.docx
@@ -4,20 +4,21 @@
   <w:body>
     <w:p>
       <w:pPr>
+        <w:spacing w:line="240" w:lineRule="auto"/>
         <w:jc w:val="center"/>
         <w:rPr>
           <w:rFonts w:ascii="Calibri" w:hAnsi="Calibri" w:cs="Calibri"/>
-          <w:sz w:val="23"/>
-          <w:szCs w:val="23"/>
-        </w:rPr>
-      </w:pPr>
-      <w:r>
-        <w:rPr>
-          <w:rFonts w:ascii="Calibri" w:hAnsi="Calibri" w:cs="Calibri"/>
-          <w:b/>
-          <w:bCs/>
-          <w:sz w:val="23"/>
-          <w:szCs w:val="23"/>
+          <w:sz w:val="25"/>
+          <w:szCs w:val="25"/>
+        </w:rPr>
+      </w:pPr>
+      <w:r>
+        <w:rPr>
+          <w:rFonts w:ascii="Calibri" w:hAnsi="Calibri" w:cs="Calibri"/>
+          <w:b/>
+          <w:bCs/>
+          <w:sz w:val="25"/>
+          <w:szCs w:val="25"/>
         </w:rPr>
         <w:t>Internet Security – COS80013 Lab</w:t>
       </w:r>
@@ -26,8 +27,8 @@
           <w:rFonts w:ascii="Calibri" w:hAnsi="Calibri" w:cs="Calibri"/>
           <w:b/>
           <w:bCs/>
-          <w:sz w:val="23"/>
-          <w:szCs w:val="23"/>
+          <w:sz w:val="25"/>
+          <w:szCs w:val="25"/>
         </w:rPr>
         <w:t xml:space="preserve"> - </w:t>
       </w:r>
@@ -36,8 +37,8 @@
           <w:rFonts w:ascii="Calibri" w:hAnsi="Calibri" w:cs="Calibri"/>
           <w:b/>
           <w:bCs/>
-          <w:sz w:val="23"/>
-          <w:szCs w:val="23"/>
+          <w:sz w:val="25"/>
+          <w:szCs w:val="25"/>
         </w:rPr>
         <w:t>3</w:t>
       </w:r>
@@ -46,8 +47,8 @@
           <w:rFonts w:ascii="Calibri" w:hAnsi="Calibri" w:cs="Calibri"/>
           <w:b/>
           <w:bCs/>
-          <w:sz w:val="23"/>
-          <w:szCs w:val="23"/>
+          <w:sz w:val="25"/>
+          <w:szCs w:val="25"/>
         </w:rPr>
         <w:t xml:space="preserve"> </w:t>
       </w:r>
@@ -56,8 +57,8 @@
           <w:rFonts w:ascii="Calibri" w:hAnsi="Calibri" w:cs="Calibri"/>
           <w:b/>
           <w:bCs/>
-          <w:sz w:val="23"/>
-          <w:szCs w:val="23"/>
+          <w:sz w:val="25"/>
+          <w:szCs w:val="25"/>
         </w:rPr>
         <w:t>Report</w:t>
       </w:r>
@@ -72,6 +73,7 @@
           <w:between w:val="single" w:sz="4" w:space="1" w:color="auto"/>
           <w:bar w:val="single" w:sz="4" w:color="auto"/>
         </w:pBdr>
+        <w:spacing w:line="240" w:lineRule="auto"/>
         <w:rPr>
           <w:rFonts w:ascii="Calibri" w:hAnsi="Calibri" w:cs="Calibri"/>
           <w:sz w:val="23"/>
@@ -94,6 +96,58 @@
           <w:sz w:val="23"/>
           <w:szCs w:val="23"/>
         </w:rPr>
+        <w:t xml:space="preserve"> 104837257</w:t>
+      </w:r>
+      <w:r>
+        <w:rPr>
+          <w:rFonts w:ascii="Calibri" w:hAnsi="Calibri" w:cs="Calibri"/>
+          <w:sz w:val="23"/>
+          <w:szCs w:val="23"/>
+        </w:rPr>
+        <w:br/>
+      </w:r>
+      <w:r>
+        <w:rPr>
+          <w:rFonts w:ascii="Calibri" w:hAnsi="Calibri" w:cs="Calibri"/>
+          <w:b/>
+          <w:bCs/>
+          <w:sz w:val="23"/>
+          <w:szCs w:val="23"/>
+        </w:rPr>
+        <w:t>Student Name:</w:t>
+      </w:r>
+      <w:r>
+        <w:rPr>
+          <w:rFonts w:ascii="Calibri" w:hAnsi="Calibri" w:cs="Calibri"/>
+          <w:sz w:val="23"/>
+          <w:szCs w:val="23"/>
+        </w:rPr>
+        <w:t xml:space="preserve"> Arun Ragavendhar Arunachalam Palaniyappan</w:t>
+      </w:r>
+      <w:r>
+        <w:rPr>
+          <w:rFonts w:ascii="Calibri" w:hAnsi="Calibri" w:cs="Calibri"/>
+          <w:sz w:val="23"/>
+          <w:szCs w:val="23"/>
+        </w:rPr>
+        <w:br/>
+      </w:r>
+      <w:r>
+        <w:rPr>
+          <w:rFonts w:ascii="Calibri" w:hAnsi="Calibri" w:cs="Calibri"/>
+          <w:b/>
+          <w:bCs/>
+          <w:sz w:val="23"/>
+          <w:szCs w:val="23"/>
+        </w:rPr>
+        <w:t>Lab Name:</w:t>
+      </w:r>
+      <w:r>
+        <w:rPr>
+          <w:rFonts w:ascii="Calibri" w:hAnsi="Calibri" w:cs="Calibri"/>
+          <w:sz w:val="23"/>
+          <w:szCs w:val="23"/>
+        </w:rPr>
         <w:t xml:space="preserve"> </w:t>
       </w:r>
       <w:r>
@@ -102,7 +156,7 @@
           <w:sz w:val="23"/>
           <w:szCs w:val="23"/>
         </w:rPr>
-        <w:t>104837257</w:t>
+        <w:t>COS80013 Lab 3 – Buffer Overflow in C</w:t>
       </w:r>
       <w:r>
         <w:rPr>
@@ -120,72 +174,6 @@
           <w:sz w:val="23"/>
           <w:szCs w:val="23"/>
         </w:rPr>
-        <w:t>Student Name:</w:t>
-      </w:r>
-      <w:r>
-        <w:rPr>
-          <w:rFonts w:ascii="Calibri" w:hAnsi="Calibri" w:cs="Calibri"/>
-          <w:sz w:val="23"/>
-          <w:szCs w:val="23"/>
-        </w:rPr>
-        <w:t xml:space="preserve"> </w:t>
-      </w:r>
-      <w:r>
-        <w:rPr>
-          <w:rFonts w:ascii="Calibri" w:hAnsi="Calibri" w:cs="Calibri"/>
-          <w:sz w:val="23"/>
-          <w:szCs w:val="23"/>
-        </w:rPr>
-        <w:t>Arun Ragavendhar Arunachalam Palaniyappan</w:t>
-      </w:r>
-      <w:r>
-        <w:rPr>
-          <w:rFonts w:ascii="Calibri" w:hAnsi="Calibri" w:cs="Calibri"/>
-          <w:sz w:val="23"/>
-          <w:szCs w:val="23"/>
-        </w:rPr>
-        <w:br/>
-      </w:r>
-      <w:r>
-        <w:rPr>
-          <w:rFonts w:ascii="Calibri" w:hAnsi="Calibri" w:cs="Calibri"/>
-          <w:b/>
-          <w:bCs/>
-          <w:sz w:val="23"/>
-          <w:szCs w:val="23"/>
-        </w:rPr>
-        <w:t>Lab Name:</w:t>
-      </w:r>
-      <w:r>
-        <w:rPr>
-          <w:rFonts w:ascii="Calibri" w:hAnsi="Calibri" w:cs="Calibri"/>
-          <w:sz w:val="23"/>
-          <w:szCs w:val="23"/>
-        </w:rPr>
-        <w:t xml:space="preserve"> </w:t>
-      </w:r>
-      <w:r>
-        <w:rPr>
-          <w:rFonts w:ascii="Calibri" w:hAnsi="Calibri" w:cs="Calibri"/>
-        </w:rPr>
-        <w:t>COS80013 Lab 3 – Buffer Overflow in C</w:t>
-      </w:r>
-      <w:r>
-        <w:rPr>
-          <w:rFonts w:ascii="Calibri" w:hAnsi="Calibri" w:cs="Calibri"/>
-          <w:sz w:val="23"/>
-          <w:szCs w:val="23"/>
-        </w:rPr>
-        <w:br/>
-      </w:r>
-      <w:r>
-        <w:rPr>
-          <w:rFonts w:ascii="Calibri" w:hAnsi="Calibri" w:cs="Calibri"/>
-          <w:b/>
-          <w:bCs/>
-          <w:sz w:val="23"/>
-          <w:szCs w:val="23"/>
-        </w:rPr>
         <w:t>Lab Date:</w:t>
       </w:r>
       <w:r>
@@ -194,15 +182,7 @@
           <w:sz w:val="23"/>
           <w:szCs w:val="23"/>
         </w:rPr>
-        <w:t xml:space="preserve"> </w:t>
-      </w:r>
-      <w:r>
-        <w:rPr>
-          <w:rFonts w:ascii="Calibri" w:hAnsi="Calibri" w:cs="Calibri"/>
-          <w:sz w:val="23"/>
-          <w:szCs w:val="23"/>
-        </w:rPr>
-        <w:t>2</w:t>
+        <w:t xml:space="preserve"> 2</w:t>
       </w:r>
       <w:r>
         <w:rPr>
@@ -249,73 +229,178 @@
     </w:p>
     <w:p>
       <w:pPr>
-        <w:rPr>
-          <w:rFonts w:ascii="Calibri" w:hAnsi="Calibri" w:cs="Calibri"/>
-          <w:b/>
-          <w:bCs/>
-        </w:rPr>
-      </w:pPr>
-      <w:r>
-        <w:rPr>
-          <w:rFonts w:ascii="Calibri" w:hAnsi="Calibri" w:cs="Calibri"/>
-          <w:b/>
-          <w:bCs/>
+        <w:spacing w:line="240" w:lineRule="auto"/>
+        <w:rPr>
+          <w:rFonts w:ascii="Calibri" w:hAnsi="Calibri" w:cs="Calibri"/>
+          <w:b/>
+          <w:bCs/>
+          <w:sz w:val="25"/>
+          <w:szCs w:val="25"/>
+        </w:rPr>
+      </w:pPr>
+      <w:r>
+        <w:rPr>
+          <w:rFonts w:ascii="Calibri" w:hAnsi="Calibri" w:cs="Calibri"/>
+          <w:b/>
+          <w:bCs/>
+          <w:sz w:val="25"/>
+          <w:szCs w:val="25"/>
         </w:rPr>
         <w:t>Title and Introduction</w:t>
       </w:r>
     </w:p>
     <w:p>
       <w:pPr>
-        <w:rPr>
-          <w:rFonts w:ascii="Calibri" w:hAnsi="Calibri" w:cs="Calibri"/>
-        </w:rPr>
-      </w:pPr>
-      <w:r>
-        <w:rPr>
-          <w:rFonts w:ascii="Calibri" w:hAnsi="Calibri" w:cs="Calibri"/>
-        </w:rPr>
-        <w:t xml:space="preserve">This lab focused on understanding </w:t>
-      </w:r>
-      <w:r>
-        <w:rPr>
-          <w:rFonts w:ascii="Calibri" w:hAnsi="Calibri" w:cs="Calibri"/>
-          <w:b/>
-          <w:bCs/>
+        <w:spacing w:line="240" w:lineRule="auto"/>
+        <w:rPr>
+          <w:rFonts w:ascii="Calibri" w:hAnsi="Calibri" w:cs="Calibri"/>
+          <w:sz w:val="23"/>
+          <w:szCs w:val="23"/>
+        </w:rPr>
+      </w:pPr>
+      <w:r>
+        <w:rPr>
+          <w:rFonts w:ascii="Calibri" w:hAnsi="Calibri" w:cs="Calibri"/>
+          <w:sz w:val="23"/>
+          <w:szCs w:val="23"/>
+        </w:rPr>
+        <w:t xml:space="preserve">This lab </w:t>
+      </w:r>
+      <w:r>
+        <w:rPr>
+          <w:rFonts w:ascii="Calibri" w:hAnsi="Calibri" w:cs="Calibri"/>
+          <w:sz w:val="23"/>
+          <w:szCs w:val="23"/>
+        </w:rPr>
+        <w:t>was</w:t>
+      </w:r>
+      <w:r>
+        <w:rPr>
+          <w:rFonts w:ascii="Calibri" w:hAnsi="Calibri" w:cs="Calibri"/>
+          <w:sz w:val="23"/>
+          <w:szCs w:val="23"/>
+        </w:rPr>
+        <w:t xml:space="preserve"> </w:t>
+      </w:r>
+      <w:r>
+        <w:rPr>
+          <w:rFonts w:ascii="Calibri" w:hAnsi="Calibri" w:cs="Calibri"/>
+          <w:sz w:val="23"/>
+          <w:szCs w:val="23"/>
+        </w:rPr>
+        <w:t>about</w:t>
+      </w:r>
+      <w:r>
+        <w:rPr>
+          <w:rFonts w:ascii="Calibri" w:hAnsi="Calibri" w:cs="Calibri"/>
+          <w:sz w:val="23"/>
+          <w:szCs w:val="23"/>
+        </w:rPr>
+        <w:t xml:space="preserve"> understanding </w:t>
+      </w:r>
+      <w:r>
+        <w:rPr>
+          <w:rFonts w:ascii="Calibri" w:hAnsi="Calibri" w:cs="Calibri"/>
+          <w:b/>
+          <w:bCs/>
+          <w:sz w:val="23"/>
+          <w:szCs w:val="23"/>
         </w:rPr>
         <w:t>buffer overflow vulnerabilities</w:t>
       </w:r>
       <w:r>
         <w:rPr>
           <w:rFonts w:ascii="Calibri" w:hAnsi="Calibri" w:cs="Calibri"/>
-        </w:rPr>
-        <w:t xml:space="preserve"> in C. Using three programs (memtest1.c, memtest2.c, and safegets.c), the lab demonstrated how unchecked input can corrupt memory, cause unexpected </w:t>
-      </w:r>
-      <w:r>
-        <w:rPr>
-          <w:rFonts w:ascii="Calibri" w:hAnsi="Calibri" w:cs="Calibri"/>
+          <w:sz w:val="23"/>
+          <w:szCs w:val="23"/>
+        </w:rPr>
+        <w:t xml:space="preserve"> in C. Using three programs (memtest1.c, memtest2.c, and safegets.c), the</w:t>
+      </w:r>
+      <w:r>
+        <w:rPr>
+          <w:rFonts w:ascii="Calibri" w:hAnsi="Calibri" w:cs="Calibri"/>
+          <w:sz w:val="23"/>
+          <w:szCs w:val="23"/>
+        </w:rPr>
+        <w:t xml:space="preserve"> learning from the lab </w:t>
+      </w:r>
+      <w:proofErr w:type="gramStart"/>
+      <w:r>
+        <w:rPr>
+          <w:rFonts w:ascii="Calibri" w:hAnsi="Calibri" w:cs="Calibri"/>
+          <w:sz w:val="23"/>
+          <w:szCs w:val="23"/>
+        </w:rPr>
+        <w:t>was</w:t>
+      </w:r>
+      <w:r>
+        <w:rPr>
+          <w:rFonts w:ascii="Calibri" w:hAnsi="Calibri" w:cs="Calibri"/>
+          <w:sz w:val="23"/>
+          <w:szCs w:val="23"/>
+        </w:rPr>
+        <w:t xml:space="preserve"> </w:t>
+      </w:r>
+      <w:r>
+        <w:rPr>
+          <w:rFonts w:ascii="Calibri" w:hAnsi="Calibri" w:cs="Calibri"/>
+          <w:sz w:val="23"/>
+          <w:szCs w:val="23"/>
+        </w:rPr>
+        <w:t>,</w:t>
+      </w:r>
+      <w:proofErr w:type="gramEnd"/>
+      <w:r>
+        <w:rPr>
+          <w:rFonts w:ascii="Calibri" w:hAnsi="Calibri" w:cs="Calibri"/>
+          <w:sz w:val="23"/>
+          <w:szCs w:val="23"/>
+        </w:rPr>
+        <w:t xml:space="preserve"> </w:t>
+      </w:r>
+      <w:r>
+        <w:rPr>
+          <w:rFonts w:ascii="Calibri" w:hAnsi="Calibri" w:cs="Calibri"/>
+          <w:sz w:val="23"/>
+          <w:szCs w:val="23"/>
+        </w:rPr>
+        <w:t xml:space="preserve">how unchecked input can corrupt memory, cause unexpected </w:t>
+      </w:r>
+      <w:r>
+        <w:rPr>
+          <w:rFonts w:ascii="Calibri" w:hAnsi="Calibri" w:cs="Calibri"/>
+          <w:sz w:val="23"/>
+          <w:szCs w:val="23"/>
         </w:rPr>
         <w:t>behaviour</w:t>
       </w:r>
       <w:r>
         <w:rPr>
           <w:rFonts w:ascii="Calibri" w:hAnsi="Calibri" w:cs="Calibri"/>
+          <w:sz w:val="23"/>
+          <w:szCs w:val="23"/>
         </w:rPr>
         <w:t>, and crash programs. The aim was to explore how attackers exploit such bugs and how developers can prevent them using safer coding practices.</w:t>
       </w:r>
     </w:p>
     <w:p>
       <w:pPr>
-        <w:rPr>
-          <w:rFonts w:ascii="Calibri" w:hAnsi="Calibri" w:cs="Calibri"/>
-          <w:b/>
-          <w:bCs/>
-        </w:rPr>
-      </w:pPr>
-      <w:r>
-        <w:rPr>
-          <w:rFonts w:ascii="Calibri" w:hAnsi="Calibri" w:cs="Calibri"/>
-          <w:b/>
-          <w:bCs/>
+        <w:spacing w:line="240" w:lineRule="auto"/>
+        <w:rPr>
+          <w:rFonts w:ascii="Calibri" w:hAnsi="Calibri" w:cs="Calibri"/>
+          <w:b/>
+          <w:bCs/>
+          <w:sz w:val="25"/>
+          <w:szCs w:val="25"/>
+        </w:rPr>
+      </w:pPr>
+      <w:r>
+        <w:rPr>
+          <w:rFonts w:ascii="Calibri" w:hAnsi="Calibri" w:cs="Calibri"/>
+          <w:b/>
+          <w:bCs/>
+          <w:sz w:val="25"/>
+          <w:szCs w:val="25"/>
         </w:rPr>
         <w:t>Methodology</w:t>
       </w:r>
@@ -329,13 +414,17 @@
         <w:spacing w:line="240" w:lineRule="auto"/>
         <w:rPr>
           <w:rFonts w:ascii="Calibri" w:hAnsi="Calibri" w:cs="Calibri"/>
-        </w:rPr>
-      </w:pPr>
-      <w:r>
-        <w:rPr>
-          <w:rFonts w:ascii="Calibri" w:hAnsi="Calibri" w:cs="Calibri"/>
-          <w:b/>
-          <w:bCs/>
+          <w:sz w:val="23"/>
+          <w:szCs w:val="23"/>
+        </w:rPr>
+      </w:pPr>
+      <w:r>
+        <w:rPr>
+          <w:rFonts w:ascii="Calibri" w:hAnsi="Calibri" w:cs="Calibri"/>
+          <w:b/>
+          <w:bCs/>
+          <w:sz w:val="23"/>
+          <w:szCs w:val="23"/>
         </w:rPr>
         <w:t>memtest1.c</w:t>
       </w:r>
@@ -349,11 +438,15 @@
         <w:spacing w:line="240" w:lineRule="auto"/>
         <w:rPr>
           <w:rFonts w:ascii="Calibri" w:hAnsi="Calibri" w:cs="Calibri"/>
-        </w:rPr>
-      </w:pPr>
-      <w:r>
-        <w:rPr>
-          <w:rFonts w:ascii="Calibri" w:hAnsi="Calibri" w:cs="Calibri"/>
+          <w:sz w:val="23"/>
+          <w:szCs w:val="23"/>
+        </w:rPr>
+      </w:pPr>
+      <w:r>
+        <w:rPr>
+          <w:rFonts w:ascii="Calibri" w:hAnsi="Calibri" w:cs="Calibri"/>
+          <w:sz w:val="23"/>
+          <w:szCs w:val="23"/>
         </w:rPr>
         <w:t>Compiled and ran the program.</w:t>
       </w:r>
@@ -367,11 +460,15 @@
         <w:spacing w:line="240" w:lineRule="auto"/>
         <w:rPr>
           <w:rFonts w:ascii="Calibri" w:hAnsi="Calibri" w:cs="Calibri"/>
-        </w:rPr>
-      </w:pPr>
-      <w:r>
-        <w:rPr>
-          <w:rFonts w:ascii="Calibri" w:hAnsi="Calibri" w:cs="Calibri"/>
+          <w:sz w:val="23"/>
+          <w:szCs w:val="23"/>
+        </w:rPr>
+      </w:pPr>
+      <w:r>
+        <w:rPr>
+          <w:rFonts w:ascii="Calibri" w:hAnsi="Calibri" w:cs="Calibri"/>
+          <w:sz w:val="23"/>
+          <w:szCs w:val="23"/>
         </w:rPr>
         <w:t xml:space="preserve">Input strings of increasing length into a small buffer (char </w:t>
       </w:r>
@@ -380,6 +477,8 @@
       <w:r>
         <w:rPr>
           <w:rFonts w:ascii="Calibri" w:hAnsi="Calibri" w:cs="Calibri"/>
+          <w:sz w:val="23"/>
+          <w:szCs w:val="23"/>
         </w:rPr>
         <w:t>buf</w:t>
       </w:r>
@@ -387,6 +486,8 @@
       <w:r>
         <w:rPr>
           <w:rFonts w:ascii="Calibri" w:hAnsi="Calibri" w:cs="Calibri"/>
+          <w:sz w:val="23"/>
+          <w:szCs w:val="23"/>
         </w:rPr>
         <w:t>[</w:t>
       </w:r>
@@ -394,8 +495,18 @@
       <w:r>
         <w:rPr>
           <w:rFonts w:ascii="Calibri" w:hAnsi="Calibri" w:cs="Calibri"/>
-        </w:rPr>
-        <w:t>8]).</w:t>
+          <w:sz w:val="23"/>
+          <w:szCs w:val="23"/>
+        </w:rPr>
+        <w:t>8</w:t>
+      </w:r>
+      <w:r>
+        <w:rPr>
+          <w:rFonts w:ascii="Calibri" w:hAnsi="Calibri" w:cs="Calibri"/>
+          <w:sz w:val="23"/>
+          <w:szCs w:val="23"/>
+        </w:rPr>
+        <w:t>]).</w:t>
       </w:r>
     </w:p>
     <w:p>
@@ -407,11 +518,15 @@
         <w:spacing w:line="240" w:lineRule="auto"/>
         <w:rPr>
           <w:rFonts w:ascii="Calibri" w:hAnsi="Calibri" w:cs="Calibri"/>
-        </w:rPr>
-      </w:pPr>
-      <w:r>
-        <w:rPr>
-          <w:rFonts w:ascii="Calibri" w:hAnsi="Calibri" w:cs="Calibri"/>
+          <w:sz w:val="23"/>
+          <w:szCs w:val="23"/>
+        </w:rPr>
+      </w:pPr>
+      <w:r>
+        <w:rPr>
+          <w:rFonts w:ascii="Calibri" w:hAnsi="Calibri" w:cs="Calibri"/>
+          <w:sz w:val="23"/>
+          <w:szCs w:val="23"/>
         </w:rPr>
         <w:t>Observed when the variable i—located near the buffer—started getting corrupted.</w:t>
       </w:r>
@@ -425,11 +540,15 @@
         <w:spacing w:line="240" w:lineRule="auto"/>
         <w:rPr>
           <w:rFonts w:ascii="Calibri" w:hAnsi="Calibri" w:cs="Calibri"/>
-        </w:rPr>
-      </w:pPr>
-      <w:r>
-        <w:rPr>
-          <w:rFonts w:ascii="Calibri" w:hAnsi="Calibri" w:cs="Calibri"/>
+          <w:sz w:val="23"/>
+          <w:szCs w:val="23"/>
+        </w:rPr>
+      </w:pPr>
+      <w:r>
+        <w:rPr>
+          <w:rFonts w:ascii="Calibri" w:hAnsi="Calibri" w:cs="Calibri"/>
+          <w:sz w:val="23"/>
+          <w:szCs w:val="23"/>
         </w:rPr>
         <w:t>Calculated the offset required to trigger the overflow and induce a crash.</w:t>
       </w:r>
@@ -443,13 +562,17 @@
         <w:spacing w:line="240" w:lineRule="auto"/>
         <w:rPr>
           <w:rFonts w:ascii="Calibri" w:hAnsi="Calibri" w:cs="Calibri"/>
-        </w:rPr>
-      </w:pPr>
-      <w:r>
-        <w:rPr>
-          <w:rFonts w:ascii="Calibri" w:hAnsi="Calibri" w:cs="Calibri"/>
-          <w:b/>
-          <w:bCs/>
+          <w:sz w:val="23"/>
+          <w:szCs w:val="23"/>
+        </w:rPr>
+      </w:pPr>
+      <w:r>
+        <w:rPr>
+          <w:rFonts w:ascii="Calibri" w:hAnsi="Calibri" w:cs="Calibri"/>
+          <w:b/>
+          <w:bCs/>
+          <w:sz w:val="23"/>
+          <w:szCs w:val="23"/>
         </w:rPr>
         <w:t>memtest2.c</w:t>
       </w:r>
@@ -463,11 +586,15 @@
         <w:spacing w:line="240" w:lineRule="auto"/>
         <w:rPr>
           <w:rFonts w:ascii="Calibri" w:hAnsi="Calibri" w:cs="Calibri"/>
-        </w:rPr>
-      </w:pPr>
-      <w:r>
-        <w:rPr>
-          <w:rFonts w:ascii="Calibri" w:hAnsi="Calibri" w:cs="Calibri"/>
+          <w:sz w:val="23"/>
+          <w:szCs w:val="23"/>
+        </w:rPr>
+      </w:pPr>
+      <w:r>
+        <w:rPr>
+          <w:rFonts w:ascii="Calibri" w:hAnsi="Calibri" w:cs="Calibri"/>
+          <w:sz w:val="23"/>
+          <w:szCs w:val="23"/>
         </w:rPr>
         <w:t xml:space="preserve">Used </w:t>
       </w:r>
@@ -475,6 +602,8 @@
       <w:r>
         <w:rPr>
           <w:rFonts w:ascii="Calibri" w:hAnsi="Calibri" w:cs="Calibri"/>
+          <w:sz w:val="23"/>
+          <w:szCs w:val="23"/>
         </w:rPr>
         <w:t>gets(</w:t>
       </w:r>
@@ -482,6 +611,8 @@
       <w:r>
         <w:rPr>
           <w:rFonts w:ascii="Calibri" w:hAnsi="Calibri" w:cs="Calibri"/>
+          <w:sz w:val="23"/>
+          <w:szCs w:val="23"/>
         </w:rPr>
         <w:t>) to input first and last names (both char[12]).</w:t>
       </w:r>
@@ -495,11 +626,15 @@
         <w:spacing w:line="240" w:lineRule="auto"/>
         <w:rPr>
           <w:rFonts w:ascii="Calibri" w:hAnsi="Calibri" w:cs="Calibri"/>
-        </w:rPr>
-      </w:pPr>
-      <w:r>
-        <w:rPr>
-          <w:rFonts w:ascii="Calibri" w:hAnsi="Calibri" w:cs="Calibri"/>
+          <w:sz w:val="23"/>
+          <w:szCs w:val="23"/>
+        </w:rPr>
+      </w:pPr>
+      <w:r>
+        <w:rPr>
+          <w:rFonts w:ascii="Calibri" w:hAnsi="Calibri" w:cs="Calibri"/>
+          <w:sz w:val="23"/>
+          <w:szCs w:val="23"/>
         </w:rPr>
         <w:t>Entered long input into last, causing it to overwrite first.</w:t>
       </w:r>
@@ -513,13 +648,25 @@
         <w:spacing w:line="240" w:lineRule="auto"/>
         <w:rPr>
           <w:rFonts w:ascii="Calibri" w:hAnsi="Calibri" w:cs="Calibri"/>
-        </w:rPr>
-      </w:pPr>
-      <w:r>
-        <w:rPr>
-          <w:rFonts w:ascii="Calibri" w:hAnsi="Calibri" w:cs="Calibri"/>
-        </w:rPr>
-        <w:t>Resulted in memory corruption and eventually a crash.</w:t>
+          <w:sz w:val="23"/>
+          <w:szCs w:val="23"/>
+        </w:rPr>
+      </w:pPr>
+      <w:r>
+        <w:rPr>
+          <w:rFonts w:ascii="Calibri" w:hAnsi="Calibri" w:cs="Calibri"/>
+          <w:sz w:val="23"/>
+          <w:szCs w:val="23"/>
+        </w:rPr>
+        <w:t xml:space="preserve">Resulted in memory corruption </w:t>
+      </w:r>
+      <w:r>
+        <w:rPr>
+          <w:rFonts w:ascii="Calibri" w:hAnsi="Calibri" w:cs="Calibri"/>
+          <w:sz w:val="23"/>
+          <w:szCs w:val="23"/>
+        </w:rPr>
+        <w:t>and overwriting of first name with the overflowed part of the second name.</w:t>
       </w:r>
     </w:p>
     <w:p>
@@ -531,13 +678,17 @@
         <w:spacing w:line="240" w:lineRule="auto"/>
         <w:rPr>
           <w:rFonts w:ascii="Calibri" w:hAnsi="Calibri" w:cs="Calibri"/>
-        </w:rPr>
-      </w:pPr>
-      <w:r>
-        <w:rPr>
-          <w:rFonts w:ascii="Calibri" w:hAnsi="Calibri" w:cs="Calibri"/>
-          <w:b/>
-          <w:bCs/>
+          <w:sz w:val="23"/>
+          <w:szCs w:val="23"/>
+        </w:rPr>
+      </w:pPr>
+      <w:r>
+        <w:rPr>
+          <w:rFonts w:ascii="Calibri" w:hAnsi="Calibri" w:cs="Calibri"/>
+          <w:b/>
+          <w:bCs/>
+          <w:sz w:val="23"/>
+          <w:szCs w:val="23"/>
         </w:rPr>
         <w:t>safegets.c</w:t>
       </w:r>
@@ -551,11 +702,15 @@
         <w:spacing w:line="240" w:lineRule="auto"/>
         <w:rPr>
           <w:rFonts w:ascii="Calibri" w:hAnsi="Calibri" w:cs="Calibri"/>
-        </w:rPr>
-      </w:pPr>
-      <w:r>
-        <w:rPr>
-          <w:rFonts w:ascii="Calibri" w:hAnsi="Calibri" w:cs="Calibri"/>
+          <w:sz w:val="23"/>
+          <w:szCs w:val="23"/>
+        </w:rPr>
+      </w:pPr>
+      <w:r>
+        <w:rPr>
+          <w:rFonts w:ascii="Calibri" w:hAnsi="Calibri" w:cs="Calibri"/>
+          <w:sz w:val="23"/>
+          <w:szCs w:val="23"/>
         </w:rPr>
         <w:t xml:space="preserve">Used </w:t>
       </w:r>
@@ -564,6 +719,8 @@
       <w:r>
         <w:rPr>
           <w:rFonts w:ascii="Calibri" w:hAnsi="Calibri" w:cs="Calibri"/>
+          <w:sz w:val="23"/>
+          <w:szCs w:val="23"/>
         </w:rPr>
         <w:t>fgets</w:t>
       </w:r>
@@ -571,6 +728,8 @@
       <w:r>
         <w:rPr>
           <w:rFonts w:ascii="Calibri" w:hAnsi="Calibri" w:cs="Calibri"/>
+          <w:sz w:val="23"/>
+          <w:szCs w:val="23"/>
         </w:rPr>
         <w:t>(</w:t>
       </w:r>
@@ -578,6 +737,8 @@
       <w:r>
         <w:rPr>
           <w:rFonts w:ascii="Calibri" w:hAnsi="Calibri" w:cs="Calibri"/>
+          <w:sz w:val="23"/>
+          <w:szCs w:val="23"/>
         </w:rPr>
         <w:t xml:space="preserve">) with a helper </w:t>
       </w:r>
@@ -585,6 +746,8 @@
       <w:r>
         <w:rPr>
           <w:rFonts w:ascii="Calibri" w:hAnsi="Calibri" w:cs="Calibri"/>
+          <w:sz w:val="23"/>
+          <w:szCs w:val="23"/>
         </w:rPr>
         <w:t>fixgets</w:t>
       </w:r>
@@ -592,6 +755,8 @@
       <w:r>
         <w:rPr>
           <w:rFonts w:ascii="Calibri" w:hAnsi="Calibri" w:cs="Calibri"/>
+          <w:sz w:val="23"/>
+          <w:szCs w:val="23"/>
         </w:rPr>
         <w:t>() function to safely handle input.</w:t>
       </w:r>
@@ -605,645 +770,330 @@
         <w:spacing w:line="240" w:lineRule="auto"/>
         <w:rPr>
           <w:rFonts w:ascii="Calibri" w:hAnsi="Calibri" w:cs="Calibri"/>
-        </w:rPr>
-      </w:pPr>
-      <w:r>
-        <w:rPr>
-          <w:rFonts w:ascii="Calibri" w:hAnsi="Calibri" w:cs="Calibri"/>
+          <w:sz w:val="23"/>
+          <w:szCs w:val="23"/>
+        </w:rPr>
+      </w:pPr>
+      <w:r>
+        <w:rPr>
+          <w:rFonts w:ascii="Calibri" w:hAnsi="Calibri" w:cs="Calibri"/>
+          <w:sz w:val="23"/>
+          <w:szCs w:val="23"/>
         </w:rPr>
         <w:t>Verified that overflows were prevented, and newlines were properly trimmed.</w:t>
       </w:r>
     </w:p>
     <w:p>
       <w:pPr>
-        <w:rPr>
-          <w:rFonts w:ascii="Calibri" w:hAnsi="Calibri" w:cs="Calibri"/>
-          <w:b/>
-          <w:bCs/>
-        </w:rPr>
-      </w:pPr>
-      <w:r>
-        <w:rPr>
-          <w:rFonts w:ascii="Calibri" w:hAnsi="Calibri" w:cs="Calibri"/>
-          <w:b/>
-          <w:bCs/>
+        <w:spacing w:line="240" w:lineRule="auto"/>
+        <w:rPr>
+          <w:rFonts w:ascii="Calibri" w:hAnsi="Calibri" w:cs="Calibri"/>
+          <w:b/>
+          <w:bCs/>
+          <w:sz w:val="25"/>
+          <w:szCs w:val="25"/>
+        </w:rPr>
+      </w:pPr>
+      <w:r>
+        <w:rPr>
+          <w:rFonts w:ascii="Calibri" w:hAnsi="Calibri" w:cs="Calibri"/>
+          <w:b/>
+          <w:bCs/>
+          <w:sz w:val="25"/>
+          <w:szCs w:val="25"/>
         </w:rPr>
         <w:t>Data Recording and Observations</w:t>
       </w:r>
+      <w:r>
+        <w:rPr>
+          <w:rFonts w:ascii="Calibri" w:hAnsi="Calibri" w:cs="Calibri"/>
+          <w:b/>
+          <w:bCs/>
+          <w:sz w:val="25"/>
+          <w:szCs w:val="25"/>
+        </w:rPr>
+        <w:t>:</w:t>
+      </w:r>
     </w:p>
-    <w:tbl>
-      <w:tblPr>
-        <w:tblW w:w="0" w:type="auto"/>
-        <w:tblCellSpacing w:w="15" w:type="dxa"/>
-        <w:tblBorders>
-          <w:top w:val="single" w:sz="4" w:space="0" w:color="auto"/>
-          <w:left w:val="single" w:sz="4" w:space="0" w:color="auto"/>
-          <w:bottom w:val="single" w:sz="4" w:space="0" w:color="auto"/>
-          <w:right w:val="single" w:sz="4" w:space="0" w:color="auto"/>
-          <w:insideH w:val="single" w:sz="4" w:space="0" w:color="auto"/>
-          <w:insideV w:val="single" w:sz="4" w:space="0" w:color="auto"/>
-        </w:tblBorders>
-        <w:tblCellMar>
-          <w:top w:w="15" w:type="dxa"/>
-          <w:left w:w="15" w:type="dxa"/>
-          <w:bottom w:w="15" w:type="dxa"/>
-          <w:right w:w="15" w:type="dxa"/>
-        </w:tblCellMar>
-        <w:tblLook w:val="04A0" w:firstRow="1" w:lastRow="0" w:firstColumn="1" w:lastColumn="0" w:noHBand="0" w:noVBand="1"/>
-      </w:tblPr>
-      <w:tblGrid>
-        <w:gridCol w:w="832"/>
-        <w:gridCol w:w="1819"/>
-        <w:gridCol w:w="1133"/>
-        <w:gridCol w:w="2465"/>
-      </w:tblGrid>
-      <w:tr>
-        <w:trPr>
-          <w:tblHeader/>
-          <w:tblCellSpacing w:w="15" w:type="dxa"/>
-        </w:trPr>
-        <w:tc>
-          <w:tcPr>
-            <w:tcW w:w="0" w:type="auto"/>
-            <w:vAlign w:val="center"/>
-            <w:hideMark/>
-          </w:tcPr>
-          <w:p>
-            <w:pPr>
-              <w:rPr>
-                <w:rFonts w:ascii="Calibri" w:hAnsi="Calibri" w:cs="Calibri"/>
-                <w:b/>
-                <w:bCs/>
-              </w:rPr>
-            </w:pPr>
-            <w:r>
-              <w:rPr>
-                <w:rFonts w:ascii="Calibri" w:hAnsi="Calibri" w:cs="Calibri"/>
-                <w:b/>
-                <w:bCs/>
-              </w:rPr>
-              <w:t>Test No</w:t>
-            </w:r>
-          </w:p>
-        </w:tc>
-        <w:tc>
-          <w:tcPr>
-            <w:tcW w:w="0" w:type="auto"/>
-            <w:vAlign w:val="center"/>
-            <w:hideMark/>
-          </w:tcPr>
-          <w:p>
-            <w:pPr>
-              <w:rPr>
-                <w:rFonts w:ascii="Calibri" w:hAnsi="Calibri" w:cs="Calibri"/>
-                <w:b/>
-                <w:bCs/>
-              </w:rPr>
-            </w:pPr>
-            <w:r>
-              <w:rPr>
-                <w:rFonts w:ascii="Calibri" w:hAnsi="Calibri" w:cs="Calibri"/>
-                <w:b/>
-                <w:bCs/>
-              </w:rPr>
-              <w:t>Input</w:t>
-            </w:r>
-          </w:p>
-        </w:tc>
-        <w:tc>
-          <w:tcPr>
-            <w:tcW w:w="0" w:type="auto"/>
-            <w:vAlign w:val="center"/>
-            <w:hideMark/>
-          </w:tcPr>
-          <w:p>
-            <w:pPr>
-              <w:rPr>
-                <w:rFonts w:ascii="Calibri" w:hAnsi="Calibri" w:cs="Calibri"/>
-                <w:b/>
-                <w:bCs/>
-              </w:rPr>
-            </w:pPr>
-            <w:r>
-              <w:rPr>
-                <w:rFonts w:ascii="Calibri" w:hAnsi="Calibri" w:cs="Calibri"/>
-                <w:b/>
-                <w:bCs/>
-              </w:rPr>
-              <w:t>Characters</w:t>
-            </w:r>
-          </w:p>
-        </w:tc>
-        <w:tc>
-          <w:tcPr>
-            <w:tcW w:w="0" w:type="auto"/>
-            <w:vAlign w:val="center"/>
-            <w:hideMark/>
-          </w:tcPr>
-          <w:p>
-            <w:pPr>
-              <w:rPr>
-                <w:rFonts w:ascii="Calibri" w:hAnsi="Calibri" w:cs="Calibri"/>
-                <w:b/>
-                <w:bCs/>
-              </w:rPr>
-            </w:pPr>
-            <w:proofErr w:type="spellStart"/>
-            <w:r>
-              <w:rPr>
-                <w:rFonts w:ascii="Calibri" w:hAnsi="Calibri" w:cs="Calibri"/>
-                <w:b/>
-                <w:bCs/>
-              </w:rPr>
-              <w:t>Behavior</w:t>
-            </w:r>
-            <w:proofErr w:type="spellEnd"/>
-          </w:p>
-        </w:tc>
-      </w:tr>
-      <w:tr>
-        <w:trPr>
-          <w:tblCellSpacing w:w="15" w:type="dxa"/>
-        </w:trPr>
-        <w:tc>
-          <w:tcPr>
-            <w:tcW w:w="0" w:type="auto"/>
-            <w:vAlign w:val="center"/>
-            <w:hideMark/>
-          </w:tcPr>
-          <w:p>
-            <w:pPr>
-              <w:rPr>
-                <w:rFonts w:ascii="Calibri" w:hAnsi="Calibri" w:cs="Calibri"/>
-              </w:rPr>
-            </w:pPr>
-            <w:r>
-              <w:rPr>
-                <w:rFonts w:ascii="Calibri" w:hAnsi="Calibri" w:cs="Calibri"/>
-              </w:rPr>
-              <w:t>0</w:t>
-            </w:r>
-          </w:p>
-        </w:tc>
-        <w:tc>
-          <w:tcPr>
-            <w:tcW w:w="0" w:type="auto"/>
-            <w:vAlign w:val="center"/>
-            <w:hideMark/>
-          </w:tcPr>
-          <w:p>
-            <w:pPr>
-              <w:rPr>
-                <w:rFonts w:ascii="Calibri" w:hAnsi="Calibri" w:cs="Calibri"/>
-              </w:rPr>
-            </w:pPr>
-            <w:r>
-              <w:rPr>
-                <w:rFonts w:ascii="Calibri" w:hAnsi="Calibri" w:cs="Calibri"/>
-              </w:rPr>
-              <w:t>12345</w:t>
-            </w:r>
-          </w:p>
-        </w:tc>
-        <w:tc>
-          <w:tcPr>
-            <w:tcW w:w="0" w:type="auto"/>
-            <w:vAlign w:val="center"/>
-            <w:hideMark/>
-          </w:tcPr>
-          <w:p>
-            <w:pPr>
-              <w:rPr>
-                <w:rFonts w:ascii="Calibri" w:hAnsi="Calibri" w:cs="Calibri"/>
-              </w:rPr>
-            </w:pPr>
-            <w:r>
-              <w:rPr>
-                <w:rFonts w:ascii="Calibri" w:hAnsi="Calibri" w:cs="Calibri"/>
-              </w:rPr>
-              <w:t>5</w:t>
-            </w:r>
-          </w:p>
-        </w:tc>
-        <w:tc>
-          <w:tcPr>
-            <w:tcW w:w="0" w:type="auto"/>
-            <w:vAlign w:val="center"/>
-            <w:hideMark/>
-          </w:tcPr>
-          <w:p>
-            <w:pPr>
-              <w:rPr>
-                <w:rFonts w:ascii="Calibri" w:hAnsi="Calibri" w:cs="Calibri"/>
-              </w:rPr>
-            </w:pPr>
-            <w:r>
-              <w:rPr>
-                <w:rFonts w:ascii="Calibri" w:hAnsi="Calibri" w:cs="Calibri"/>
-              </w:rPr>
-              <w:t>i increments normally</w:t>
-            </w:r>
-          </w:p>
-        </w:tc>
-      </w:tr>
-      <w:tr>
-        <w:trPr>
-          <w:tblCellSpacing w:w="15" w:type="dxa"/>
-        </w:trPr>
-        <w:tc>
-          <w:tcPr>
-            <w:tcW w:w="0" w:type="auto"/>
-            <w:vAlign w:val="center"/>
-            <w:hideMark/>
-          </w:tcPr>
-          <w:p>
-            <w:pPr>
-              <w:rPr>
-                <w:rFonts w:ascii="Calibri" w:hAnsi="Calibri" w:cs="Calibri"/>
-              </w:rPr>
-            </w:pPr>
-            <w:r>
-              <w:rPr>
-                <w:rFonts w:ascii="Calibri" w:hAnsi="Calibri" w:cs="Calibri"/>
-              </w:rPr>
-              <w:t>1</w:t>
-            </w:r>
-          </w:p>
-        </w:tc>
-        <w:tc>
-          <w:tcPr>
-            <w:tcW w:w="0" w:type="auto"/>
-            <w:vAlign w:val="center"/>
-            <w:hideMark/>
-          </w:tcPr>
-          <w:p>
-            <w:pPr>
-              <w:rPr>
-                <w:rFonts w:ascii="Calibri" w:hAnsi="Calibri" w:cs="Calibri"/>
-              </w:rPr>
-            </w:pPr>
-            <w:r>
-              <w:rPr>
-                <w:rFonts w:ascii="Calibri" w:hAnsi="Calibri" w:cs="Calibri"/>
-              </w:rPr>
-              <w:t>12345678</w:t>
-            </w:r>
-          </w:p>
-        </w:tc>
-        <w:tc>
-          <w:tcPr>
-            <w:tcW w:w="0" w:type="auto"/>
-            <w:vAlign w:val="center"/>
-            <w:hideMark/>
-          </w:tcPr>
-          <w:p>
-            <w:pPr>
-              <w:rPr>
-                <w:rFonts w:ascii="Calibri" w:hAnsi="Calibri" w:cs="Calibri"/>
-              </w:rPr>
-            </w:pPr>
-            <w:r>
-              <w:rPr>
-                <w:rFonts w:ascii="Calibri" w:hAnsi="Calibri" w:cs="Calibri"/>
-              </w:rPr>
-              <w:t>8</w:t>
-            </w:r>
-          </w:p>
-        </w:tc>
-        <w:tc>
-          <w:tcPr>
-            <w:tcW w:w="0" w:type="auto"/>
-            <w:vAlign w:val="center"/>
-            <w:hideMark/>
-          </w:tcPr>
-          <w:p>
-            <w:pPr>
-              <w:rPr>
-                <w:rFonts w:ascii="Calibri" w:hAnsi="Calibri" w:cs="Calibri"/>
-              </w:rPr>
-            </w:pPr>
-            <w:r>
-              <w:rPr>
-                <w:rFonts w:ascii="Calibri" w:hAnsi="Calibri" w:cs="Calibri"/>
-              </w:rPr>
-              <w:t>Still normal</w:t>
-            </w:r>
-          </w:p>
-        </w:tc>
-      </w:tr>
-      <w:tr>
-        <w:trPr>
-          <w:tblCellSpacing w:w="15" w:type="dxa"/>
-        </w:trPr>
-        <w:tc>
-          <w:tcPr>
-            <w:tcW w:w="0" w:type="auto"/>
-            <w:vAlign w:val="center"/>
-            <w:hideMark/>
-          </w:tcPr>
-          <w:p>
-            <w:pPr>
-              <w:rPr>
-                <w:rFonts w:ascii="Calibri" w:hAnsi="Calibri" w:cs="Calibri"/>
-              </w:rPr>
-            </w:pPr>
-            <w:r>
-              <w:rPr>
-                <w:rFonts w:ascii="Calibri" w:hAnsi="Calibri" w:cs="Calibri"/>
-              </w:rPr>
-              <w:t>2</w:t>
-            </w:r>
-          </w:p>
-        </w:tc>
-        <w:tc>
-          <w:tcPr>
-            <w:tcW w:w="0" w:type="auto"/>
-            <w:vAlign w:val="center"/>
-            <w:hideMark/>
-          </w:tcPr>
-          <w:p>
-            <w:pPr>
-              <w:rPr>
-                <w:rFonts w:ascii="Calibri" w:hAnsi="Calibri" w:cs="Calibri"/>
-              </w:rPr>
-            </w:pPr>
-            <w:r>
-              <w:rPr>
-                <w:rFonts w:ascii="Calibri" w:hAnsi="Calibri" w:cs="Calibri"/>
-              </w:rPr>
-              <w:t>123456789</w:t>
-            </w:r>
-          </w:p>
-        </w:tc>
-        <w:tc>
-          <w:tcPr>
-            <w:tcW w:w="0" w:type="auto"/>
-            <w:vAlign w:val="center"/>
-            <w:hideMark/>
-          </w:tcPr>
-          <w:p>
-            <w:pPr>
-              <w:rPr>
-                <w:rFonts w:ascii="Calibri" w:hAnsi="Calibri" w:cs="Calibri"/>
-              </w:rPr>
-            </w:pPr>
-            <w:r>
-              <w:rPr>
-                <w:rFonts w:ascii="Calibri" w:hAnsi="Calibri" w:cs="Calibri"/>
-              </w:rPr>
-              <w:t>9</w:t>
-            </w:r>
-          </w:p>
-        </w:tc>
-        <w:tc>
-          <w:tcPr>
-            <w:tcW w:w="0" w:type="auto"/>
-            <w:vAlign w:val="center"/>
-            <w:hideMark/>
-          </w:tcPr>
-          <w:p>
-            <w:pPr>
-              <w:rPr>
-                <w:rFonts w:ascii="Calibri" w:hAnsi="Calibri" w:cs="Calibri"/>
-              </w:rPr>
-            </w:pPr>
-            <w:r>
-              <w:rPr>
-                <w:rFonts w:ascii="Calibri" w:hAnsi="Calibri" w:cs="Calibri"/>
-              </w:rPr>
-              <w:t>i unexpectedly changes</w:t>
-            </w:r>
-          </w:p>
-        </w:tc>
-      </w:tr>
-      <w:tr>
-        <w:trPr>
-          <w:tblCellSpacing w:w="15" w:type="dxa"/>
-        </w:trPr>
-        <w:tc>
-          <w:tcPr>
-            <w:tcW w:w="0" w:type="auto"/>
-            <w:vAlign w:val="center"/>
-            <w:hideMark/>
-          </w:tcPr>
-          <w:p>
-            <w:pPr>
-              <w:rPr>
-                <w:rFonts w:ascii="Calibri" w:hAnsi="Calibri" w:cs="Calibri"/>
-              </w:rPr>
-            </w:pPr>
-            <w:r>
-              <w:rPr>
-                <w:rFonts w:ascii="Calibri" w:hAnsi="Calibri" w:cs="Calibri"/>
-              </w:rPr>
-              <w:t>3</w:t>
-            </w:r>
-          </w:p>
-        </w:tc>
-        <w:tc>
-          <w:tcPr>
-            <w:tcW w:w="0" w:type="auto"/>
-            <w:vAlign w:val="center"/>
-            <w:hideMark/>
-          </w:tcPr>
-          <w:p>
-            <w:pPr>
-              <w:rPr>
-                <w:rFonts w:ascii="Calibri" w:hAnsi="Calibri" w:cs="Calibri"/>
-              </w:rPr>
-            </w:pPr>
-            <w:r>
-              <w:rPr>
-                <w:rFonts w:ascii="Calibri" w:hAnsi="Calibri" w:cs="Calibri"/>
-              </w:rPr>
-              <w:t>123456789012</w:t>
-            </w:r>
-          </w:p>
-        </w:tc>
-        <w:tc>
-          <w:tcPr>
-            <w:tcW w:w="0" w:type="auto"/>
-            <w:vAlign w:val="center"/>
-            <w:hideMark/>
-          </w:tcPr>
-          <w:p>
-            <w:pPr>
-              <w:rPr>
-                <w:rFonts w:ascii="Calibri" w:hAnsi="Calibri" w:cs="Calibri"/>
-              </w:rPr>
-            </w:pPr>
-            <w:r>
-              <w:rPr>
-                <w:rFonts w:ascii="Calibri" w:hAnsi="Calibri" w:cs="Calibri"/>
-              </w:rPr>
-              <w:t>12</w:t>
-            </w:r>
-          </w:p>
-        </w:tc>
-        <w:tc>
-          <w:tcPr>
-            <w:tcW w:w="0" w:type="auto"/>
-            <w:vAlign w:val="center"/>
-            <w:hideMark/>
-          </w:tcPr>
-          <w:p>
-            <w:pPr>
-              <w:rPr>
-                <w:rFonts w:ascii="Calibri" w:hAnsi="Calibri" w:cs="Calibri"/>
-              </w:rPr>
-            </w:pPr>
-            <w:r>
-              <w:rPr>
-                <w:rFonts w:ascii="Calibri" w:hAnsi="Calibri" w:cs="Calibri"/>
-              </w:rPr>
-              <w:t>i corrupted</w:t>
-            </w:r>
-          </w:p>
-        </w:tc>
-      </w:tr>
-      <w:tr>
-        <w:trPr>
-          <w:tblCellSpacing w:w="15" w:type="dxa"/>
-        </w:trPr>
-        <w:tc>
-          <w:tcPr>
-            <w:tcW w:w="0" w:type="auto"/>
-            <w:vAlign w:val="center"/>
-            <w:hideMark/>
-          </w:tcPr>
-          <w:p>
-            <w:pPr>
-              <w:rPr>
-                <w:rFonts w:ascii="Calibri" w:hAnsi="Calibri" w:cs="Calibri"/>
-              </w:rPr>
-            </w:pPr>
-            <w:r>
-              <w:rPr>
-                <w:rFonts w:ascii="Calibri" w:hAnsi="Calibri" w:cs="Calibri"/>
-              </w:rPr>
-              <w:t>4</w:t>
-            </w:r>
-          </w:p>
-        </w:tc>
-        <w:tc>
-          <w:tcPr>
-            <w:tcW w:w="0" w:type="auto"/>
-            <w:vAlign w:val="center"/>
-            <w:hideMark/>
-          </w:tcPr>
-          <w:p>
-            <w:pPr>
-              <w:rPr>
-                <w:rFonts w:ascii="Calibri" w:hAnsi="Calibri" w:cs="Calibri"/>
-              </w:rPr>
-            </w:pPr>
-            <w:proofErr w:type="spellStart"/>
-            <w:r>
-              <w:rPr>
-                <w:rFonts w:ascii="Calibri" w:hAnsi="Calibri" w:cs="Calibri"/>
-              </w:rPr>
-              <w:t>abcdefghijklmnop</w:t>
-            </w:r>
-            <w:proofErr w:type="spellEnd"/>
-          </w:p>
-        </w:tc>
-        <w:tc>
-          <w:tcPr>
-            <w:tcW w:w="0" w:type="auto"/>
-            <w:vAlign w:val="center"/>
-            <w:hideMark/>
-          </w:tcPr>
-          <w:p>
-            <w:pPr>
-              <w:rPr>
-                <w:rFonts w:ascii="Calibri" w:hAnsi="Calibri" w:cs="Calibri"/>
-              </w:rPr>
-            </w:pPr>
-            <w:r>
-              <w:rPr>
-                <w:rFonts w:ascii="Calibri" w:hAnsi="Calibri" w:cs="Calibri"/>
-              </w:rPr>
-              <w:t>16</w:t>
-            </w:r>
-          </w:p>
-        </w:tc>
-        <w:tc>
-          <w:tcPr>
-            <w:tcW w:w="0" w:type="auto"/>
-            <w:vAlign w:val="center"/>
-            <w:hideMark/>
-          </w:tcPr>
-          <w:p>
-            <w:pPr>
-              <w:rPr>
-                <w:rFonts w:ascii="Calibri" w:hAnsi="Calibri" w:cs="Calibri"/>
-              </w:rPr>
-            </w:pPr>
-            <w:r>
-              <w:rPr>
-                <w:rFonts w:ascii="Calibri" w:hAnsi="Calibri" w:cs="Calibri"/>
-              </w:rPr>
-              <w:t>Program crash (</w:t>
-            </w:r>
-            <w:proofErr w:type="spellStart"/>
-            <w:r>
-              <w:rPr>
-                <w:rFonts w:ascii="Calibri" w:hAnsi="Calibri" w:cs="Calibri"/>
-              </w:rPr>
-              <w:t>segfault</w:t>
-            </w:r>
-            <w:proofErr w:type="spellEnd"/>
-            <w:r>
-              <w:rPr>
-                <w:rFonts w:ascii="Calibri" w:hAnsi="Calibri" w:cs="Calibri"/>
-              </w:rPr>
-              <w:t>)</w:t>
-            </w:r>
-          </w:p>
-        </w:tc>
-      </w:tr>
-    </w:tbl>
+    <w:p>
+      <w:pPr>
+        <w:spacing w:line="240" w:lineRule="auto"/>
+        <w:rPr>
+          <w:rFonts w:ascii="Calibri" w:hAnsi="Calibri" w:cs="Calibri"/>
+          <w:sz w:val="23"/>
+          <w:szCs w:val="23"/>
+        </w:rPr>
+      </w:pPr>
+      <w:r>
+        <w:rPr>
+          <w:rFonts w:ascii="Calibri" w:hAnsi="Calibri" w:cs="Calibri"/>
+          <w:b/>
+          <w:bCs/>
+          <w:sz w:val="23"/>
+          <w:szCs w:val="23"/>
+        </w:rPr>
+        <w:t xml:space="preserve">Distance from </w:t>
+      </w:r>
+      <w:proofErr w:type="spellStart"/>
+      <w:r>
+        <w:rPr>
+          <w:rFonts w:ascii="Calibri" w:hAnsi="Calibri" w:cs="Calibri"/>
+          <w:b/>
+          <w:bCs/>
+          <w:sz w:val="23"/>
+          <w:szCs w:val="23"/>
+        </w:rPr>
+        <w:t>buf</w:t>
+      </w:r>
+      <w:proofErr w:type="spellEnd"/>
+      <w:r>
+        <w:rPr>
+          <w:rFonts w:ascii="Calibri" w:hAnsi="Calibri" w:cs="Calibri"/>
+          <w:b/>
+          <w:bCs/>
+          <w:sz w:val="23"/>
+          <w:szCs w:val="23"/>
+        </w:rPr>
+        <w:t xml:space="preserve"> to i</w:t>
+      </w:r>
+      <w:r>
+        <w:rPr>
+          <w:rFonts w:ascii="Calibri" w:hAnsi="Calibri" w:cs="Calibri"/>
+          <w:sz w:val="23"/>
+          <w:szCs w:val="23"/>
+        </w:rPr>
+        <w:t xml:space="preserve"> </w:t>
+      </w:r>
+      <w:r>
+        <w:rPr>
+          <w:rFonts w:ascii="Calibri" w:hAnsi="Calibri" w:cs="Calibri"/>
+          <w:sz w:val="23"/>
+          <w:szCs w:val="23"/>
+        </w:rPr>
+        <w:t xml:space="preserve">= </w:t>
+      </w:r>
+      <w:r>
+        <w:rPr>
+          <w:rFonts w:ascii="Calibri" w:hAnsi="Calibri" w:cs="Calibri"/>
+          <w:sz w:val="23"/>
+          <w:szCs w:val="23"/>
+        </w:rPr>
+        <w:t>8</w:t>
+      </w:r>
+      <w:r>
+        <w:rPr>
+          <w:rFonts w:ascii="Calibri" w:hAnsi="Calibri" w:cs="Calibri"/>
+          <w:sz w:val="23"/>
+          <w:szCs w:val="23"/>
+        </w:rPr>
+        <w:t xml:space="preserve"> bytes.</w:t>
+      </w:r>
+    </w:p>
     <w:p>
       <w:pPr>
         <w:numPr>
           <w:ilvl w:val="0"/>
           <w:numId w:val="7"/>
         </w:numPr>
-        <w:rPr>
-          <w:rFonts w:ascii="Calibri" w:hAnsi="Calibri" w:cs="Calibri"/>
-        </w:rPr>
-      </w:pPr>
-      <w:r>
-        <w:rPr>
-          <w:rFonts w:ascii="Calibri" w:hAnsi="Calibri" w:cs="Calibri"/>
-          <w:b/>
-          <w:bCs/>
-        </w:rPr>
-        <w:t xml:space="preserve">Distance from </w:t>
-      </w:r>
-      <w:proofErr w:type="spellStart"/>
-      <w:r>
-        <w:rPr>
-          <w:rFonts w:ascii="Calibri" w:hAnsi="Calibri" w:cs="Calibri"/>
-          <w:b/>
-          <w:bCs/>
-        </w:rPr>
-        <w:t>buf</w:t>
-      </w:r>
-      <w:proofErr w:type="spellEnd"/>
-      <w:r>
-        <w:rPr>
-          <w:rFonts w:ascii="Calibri" w:hAnsi="Calibri" w:cs="Calibri"/>
-          <w:b/>
-          <w:bCs/>
-        </w:rPr>
-        <w:t xml:space="preserve"> to i</w:t>
-      </w:r>
-      <w:r>
-        <w:rPr>
-          <w:rFonts w:ascii="Calibri" w:hAnsi="Calibri" w:cs="Calibri"/>
-        </w:rPr>
-        <w:t xml:space="preserve"> ≈ 12 bytes.</w:t>
+        <w:spacing w:line="240" w:lineRule="auto"/>
+        <w:rPr>
+          <w:rFonts w:ascii="Calibri" w:hAnsi="Calibri" w:cs="Calibri"/>
+          <w:sz w:val="23"/>
+          <w:szCs w:val="23"/>
+        </w:rPr>
+      </w:pPr>
+      <w:r>
+        <w:rPr>
+          <w:rFonts w:ascii="Calibri" w:hAnsi="Calibri" w:cs="Calibri"/>
+          <w:sz w:val="23"/>
+          <w:szCs w:val="23"/>
+        </w:rPr>
+        <w:t xml:space="preserve">Entering </w:t>
+      </w:r>
+      <w:r>
+        <w:rPr>
+          <w:rFonts w:ascii="Calibri" w:hAnsi="Calibri" w:cs="Calibri"/>
+          <w:sz w:val="23"/>
+          <w:szCs w:val="23"/>
+        </w:rPr>
+        <w:t>8 or more</w:t>
+      </w:r>
+      <w:r>
+        <w:rPr>
+          <w:rFonts w:ascii="Calibri" w:hAnsi="Calibri" w:cs="Calibri"/>
+          <w:sz w:val="23"/>
+          <w:szCs w:val="23"/>
+        </w:rPr>
+        <w:t xml:space="preserve"> characters changed </w:t>
+      </w:r>
+      <w:r>
+        <w:rPr>
+          <w:rFonts w:ascii="Calibri" w:hAnsi="Calibri" w:cs="Calibri"/>
+          <w:sz w:val="23"/>
+          <w:szCs w:val="23"/>
+        </w:rPr>
+        <w:t>and over wrote</w:t>
+      </w:r>
+      <w:r>
+        <w:rPr>
+          <w:rFonts w:ascii="Calibri" w:hAnsi="Calibri" w:cs="Calibri"/>
+          <w:sz w:val="23"/>
+          <w:szCs w:val="23"/>
+        </w:rPr>
+        <w:t xml:space="preserve"> </w:t>
+      </w:r>
+      <w:r>
+        <w:rPr>
+          <w:rFonts w:ascii="Calibri" w:hAnsi="Calibri" w:cs="Calibri"/>
+          <w:b/>
+          <w:bCs/>
+          <w:sz w:val="23"/>
+          <w:szCs w:val="23"/>
+        </w:rPr>
+        <w:t>i</w:t>
+      </w:r>
+      <w:r>
+        <w:rPr>
+          <w:rFonts w:ascii="Calibri" w:hAnsi="Calibri" w:cs="Calibri"/>
+          <w:sz w:val="23"/>
+          <w:szCs w:val="23"/>
+        </w:rPr>
+        <w:t>.</w:t>
+      </w:r>
+      <w:r>
+        <w:rPr>
+          <w:rFonts w:ascii="Calibri" w:hAnsi="Calibri" w:cs="Calibri"/>
+          <w:sz w:val="23"/>
+          <w:szCs w:val="23"/>
+        </w:rPr>
+        <w:t xml:space="preserve"> </w:t>
+      </w:r>
+      <w:r>
+        <w:rPr>
+          <w:rFonts w:ascii="Calibri" w:hAnsi="Calibri" w:cs="Calibri"/>
+          <w:sz w:val="23"/>
+          <w:szCs w:val="23"/>
+        </w:rPr>
+        <w:t>E.g.</w:t>
+      </w:r>
+      <w:r>
+        <w:rPr>
+          <w:rFonts w:ascii="Calibri" w:hAnsi="Calibri" w:cs="Calibri"/>
+          <w:sz w:val="23"/>
+          <w:szCs w:val="23"/>
+        </w:rPr>
+        <w:t xml:space="preserve"> </w:t>
+      </w:r>
+      <w:r>
+        <w:rPr>
+          <w:rFonts w:ascii="Calibri" w:hAnsi="Calibri" w:cs="Calibri"/>
+          <w:sz w:val="23"/>
+          <w:szCs w:val="23"/>
+        </w:rPr>
+        <w:t>- 16</w:t>
+      </w:r>
+      <w:r>
+        <w:rPr>
+          <w:rFonts w:ascii="Calibri" w:hAnsi="Calibri" w:cs="Calibri"/>
+          <w:sz w:val="23"/>
+          <w:szCs w:val="23"/>
+        </w:rPr>
+        <w:t>+</w:t>
+      </w:r>
+      <w:r>
+        <w:rPr>
+          <w:rFonts w:ascii="Calibri" w:hAnsi="Calibri" w:cs="Calibri"/>
+          <w:sz w:val="23"/>
+          <w:szCs w:val="23"/>
+        </w:rPr>
+        <w:t xml:space="preserve"> </w:t>
+      </w:r>
+      <w:r>
+        <w:rPr>
+          <w:rFonts w:ascii="Calibri" w:hAnsi="Calibri" w:cs="Calibri"/>
+          <w:sz w:val="23"/>
+          <w:szCs w:val="23"/>
+        </w:rPr>
+        <w:t>characters causing</w:t>
+      </w:r>
+      <w:r>
+        <w:rPr>
+          <w:rFonts w:ascii="Calibri" w:hAnsi="Calibri" w:cs="Calibri"/>
+          <w:sz w:val="23"/>
+          <w:szCs w:val="23"/>
+        </w:rPr>
+        <w:t xml:space="preserve"> </w:t>
+      </w:r>
+      <w:r>
+        <w:rPr>
+          <w:rFonts w:ascii="Calibri" w:hAnsi="Calibri" w:cs="Calibri"/>
+          <w:sz w:val="23"/>
+          <w:szCs w:val="23"/>
+        </w:rPr>
+        <w:t>i</w:t>
+      </w:r>
+      <w:r>
+        <w:rPr>
+          <w:rFonts w:ascii="Calibri" w:hAnsi="Calibri" w:cs="Calibri"/>
+          <w:sz w:val="23"/>
+          <w:szCs w:val="23"/>
+        </w:rPr>
+        <w:t xml:space="preserve"> to be over written.</w:t>
+      </w:r>
+    </w:p>
+    <w:p>
+      <w:pPr>
+        <w:spacing w:line="240" w:lineRule="auto"/>
+        <w:ind w:left="720"/>
+        <w:jc w:val="center"/>
+        <w:rPr>
+          <w:rFonts w:ascii="Calibri" w:hAnsi="Calibri" w:cs="Calibri"/>
+          <w:sz w:val="23"/>
+          <w:szCs w:val="23"/>
+        </w:rPr>
+      </w:pPr>
+      <w:r>
+        <w:rPr>
+          <w:rFonts w:ascii="Calibri" w:hAnsi="Calibri" w:cs="Calibri"/>
+          <w:noProof/>
+          <w:sz w:val="23"/>
+          <w:szCs w:val="23"/>
+        </w:rPr>
+        <w:drawing>
+          <wp:inline distT="0" distB="0" distL="0" distR="0" wp14:anchorId="529352B5" wp14:editId="16F1E8B7">
+            <wp:extent cx="3840173" cy="2194560"/>
+            <wp:effectExtent l="0" t="0" r="8255" b="0"/>
+            <wp:docPr id="1104775102" name="Picture 1"/>
+            <wp:cNvGraphicFramePr>
+              <a:graphicFrameLocks xmlns:a="http://schemas.openxmlformats.org/drawingml/2006/main" noChangeAspect="1"/>
+            </wp:cNvGraphicFramePr>
+            <a:graphic xmlns:a="http://schemas.openxmlformats.org/drawingml/2006/main">
+              <a:graphicData uri="http://schemas.openxmlformats.org/drawingml/2006/picture">
+                <pic:pic xmlns:pic="http://schemas.openxmlformats.org/drawingml/2006/picture">
+                  <pic:nvPicPr>
+                    <pic:cNvPr id="1104775102" name=""/>
+                    <pic:cNvPicPr/>
+                  </pic:nvPicPr>
+                  <pic:blipFill>
+                    <a:blip r:embed="rId5"/>
+                    <a:stretch>
+                      <a:fillRect/>
+                    </a:stretch>
+                  </pic:blipFill>
+                  <pic:spPr>
+                    <a:xfrm>
+                      <a:off x="0" y="0"/>
+                      <a:ext cx="3853868" cy="2202386"/>
+                    </a:xfrm>
+                    <a:prstGeom prst="rect">
+                      <a:avLst/>
+                    </a:prstGeom>
+                  </pic:spPr>
+                </pic:pic>
+              </a:graphicData>
+            </a:graphic>
+          </wp:inline>
+        </w:drawing>
       </w:r>
     </w:p>
     <w:p>
@@ -1252,33 +1102,61 @@
           <w:ilvl w:val="0"/>
           <w:numId w:val="7"/>
         </w:numPr>
-        <w:rPr>
-          <w:rFonts w:ascii="Calibri" w:hAnsi="Calibri" w:cs="Calibri"/>
-        </w:rPr>
-      </w:pPr>
-      <w:r>
-        <w:rPr>
-          <w:rFonts w:ascii="Calibri" w:hAnsi="Calibri" w:cs="Calibri"/>
-        </w:rPr>
-        <w:t>Entering 12+ characters changed i. 16+ caused segmentation faults.</w:t>
-      </w:r>
-    </w:p>
-    <w:p>
-      <w:pPr>
-        <w:numPr>
-          <w:ilvl w:val="0"/>
-          <w:numId w:val="7"/>
-        </w:numPr>
-        <w:rPr>
-          <w:rFonts w:ascii="Calibri" w:hAnsi="Calibri" w:cs="Calibri"/>
-        </w:rPr>
-      </w:pPr>
-      <w:r>
-        <w:rPr>
-          <w:rFonts w:ascii="Calibri" w:hAnsi="Calibri" w:cs="Calibri"/>
+        <w:spacing w:line="240" w:lineRule="auto"/>
+        <w:rPr>
+          <w:rFonts w:ascii="Calibri" w:hAnsi="Calibri" w:cs="Calibri"/>
+          <w:sz w:val="23"/>
+          <w:szCs w:val="23"/>
+        </w:rPr>
+      </w:pPr>
+      <w:r>
+        <w:rPr>
+          <w:rFonts w:ascii="Calibri" w:hAnsi="Calibri" w:cs="Calibri"/>
+          <w:sz w:val="23"/>
+          <w:szCs w:val="23"/>
         </w:rPr>
         <w:lastRenderedPageBreak/>
-        <w:t>In memtest2.c, typing 20+ characters into last overflowed into first.</w:t>
+        <w:t>In memtest2.c</w:t>
+      </w:r>
+      <w:r>
+        <w:rPr>
+          <w:rFonts w:ascii="Calibri" w:hAnsi="Calibri" w:cs="Calibri"/>
+          <w:sz w:val="23"/>
+          <w:szCs w:val="23"/>
+        </w:rPr>
+        <w:t>,</w:t>
+      </w:r>
+      <w:r>
+        <w:rPr>
+          <w:rFonts w:ascii="Calibri" w:hAnsi="Calibri" w:cs="Calibri"/>
+          <w:sz w:val="23"/>
+          <w:szCs w:val="23"/>
+        </w:rPr>
+        <w:t xml:space="preserve"> typing</w:t>
+      </w:r>
+      <w:r>
+        <w:rPr>
+          <w:rFonts w:ascii="Calibri" w:hAnsi="Calibri" w:cs="Calibri"/>
+          <w:sz w:val="23"/>
+          <w:szCs w:val="23"/>
+        </w:rPr>
+        <w:t xml:space="preserve"> </w:t>
+      </w:r>
+      <w:r>
+        <w:rPr>
+          <w:rFonts w:ascii="Calibri" w:hAnsi="Calibri" w:cs="Calibri"/>
+          <w:sz w:val="23"/>
+          <w:szCs w:val="23"/>
+        </w:rPr>
+        <w:t>23</w:t>
+      </w:r>
+      <w:r>
+        <w:rPr>
+          <w:rFonts w:ascii="Calibri" w:hAnsi="Calibri" w:cs="Calibri"/>
+          <w:sz w:val="23"/>
+          <w:szCs w:val="23"/>
+        </w:rPr>
+        <w:t xml:space="preserve"> characters into last overflowed into first.</w:t>
       </w:r>
     </w:p>
     <w:p>
@@ -1287,22 +1165,47 @@
           <w:ilvl w:val="1"/>
           <w:numId w:val="7"/>
         </w:numPr>
-        <w:rPr>
-          <w:rFonts w:ascii="Calibri" w:hAnsi="Calibri" w:cs="Calibri"/>
-        </w:rPr>
-      </w:pPr>
-      <w:r>
-        <w:rPr>
-          <w:rFonts w:ascii="Calibri" w:hAnsi="Calibri" w:cs="Calibri"/>
-        </w:rPr>
-        <w:t xml:space="preserve">Example: first = John, last = </w:t>
+        <w:spacing w:line="240" w:lineRule="auto"/>
+        <w:rPr>
+          <w:rFonts w:ascii="Calibri" w:hAnsi="Calibri" w:cs="Calibri"/>
+          <w:sz w:val="23"/>
+          <w:szCs w:val="23"/>
+        </w:rPr>
+      </w:pPr>
+      <w:r>
+        <w:rPr>
+          <w:rFonts w:ascii="Calibri" w:hAnsi="Calibri" w:cs="Calibri"/>
+          <w:sz w:val="23"/>
+          <w:szCs w:val="23"/>
+        </w:rPr>
+        <w:t xml:space="preserve">Example: first = </w:t>
       </w:r>
       <w:proofErr w:type="spellStart"/>
       <w:r>
         <w:rPr>
           <w:rFonts w:ascii="Calibri" w:hAnsi="Calibri" w:cs="Calibri"/>
-        </w:rPr>
-        <w:t>Smithyyyyyyyyyyyyyyy</w:t>
+          <w:sz w:val="23"/>
+          <w:szCs w:val="23"/>
+        </w:rPr>
+        <w:t>ArunRagavendhar</w:t>
+      </w:r>
+      <w:proofErr w:type="spellEnd"/>
+      <w:r>
+        <w:rPr>
+          <w:rFonts w:ascii="Calibri" w:hAnsi="Calibri" w:cs="Calibri"/>
+          <w:sz w:val="23"/>
+          <w:szCs w:val="23"/>
+        </w:rPr>
+        <w:t xml:space="preserve">, last = </w:t>
+      </w:r>
+      <w:proofErr w:type="spellStart"/>
+      <w:r>
+        <w:rPr>
+          <w:rFonts w:ascii="Calibri" w:hAnsi="Calibri" w:cs="Calibri"/>
+          <w:sz w:val="23"/>
+          <w:szCs w:val="23"/>
+        </w:rPr>
+        <w:t>ArunachalamPalaniyappan</w:t>
       </w:r>
       <w:proofErr w:type="spellEnd"/>
     </w:p>
@@ -1312,27 +1215,44 @@
           <w:ilvl w:val="1"/>
           <w:numId w:val="7"/>
         </w:numPr>
-        <w:rPr>
-          <w:rFonts w:ascii="Calibri" w:hAnsi="Calibri" w:cs="Calibri"/>
-        </w:rPr>
-      </w:pPr>
-      <w:r>
-        <w:rPr>
-          <w:rFonts w:ascii="Calibri" w:hAnsi="Calibri" w:cs="Calibri"/>
-        </w:rPr>
-        <w:t xml:space="preserve">Output: Hello </w:t>
+        <w:spacing w:line="240" w:lineRule="auto"/>
+        <w:rPr>
+          <w:rFonts w:ascii="Calibri" w:hAnsi="Calibri" w:cs="Calibri"/>
+          <w:sz w:val="23"/>
+          <w:szCs w:val="23"/>
+        </w:rPr>
+      </w:pPr>
+      <w:r>
+        <w:rPr>
+          <w:rFonts w:ascii="Calibri" w:hAnsi="Calibri" w:cs="Calibri"/>
+          <w:sz w:val="23"/>
+          <w:szCs w:val="23"/>
+        </w:rPr>
+        <w:t xml:space="preserve">Output: </w:t>
+      </w:r>
+      <w:r>
+        <w:rPr>
+          <w:rFonts w:ascii="Calibri" w:hAnsi="Calibri" w:cs="Calibri"/>
+          <w:sz w:val="23"/>
+          <w:szCs w:val="23"/>
+        </w:rPr>
+        <w:t xml:space="preserve">hello </w:t>
       </w:r>
       <w:proofErr w:type="spellStart"/>
       <w:r>
         <w:rPr>
           <w:rFonts w:ascii="Calibri" w:hAnsi="Calibri" w:cs="Calibri"/>
-        </w:rPr>
-        <w:t>Smithyyyyyyyyyyyyyyy</w:t>
+          <w:sz w:val="23"/>
+          <w:szCs w:val="23"/>
+        </w:rPr>
+        <w:t>iyappan</w:t>
       </w:r>
       <w:proofErr w:type="spellEnd"/>
       <w:r>
         <w:rPr>
           <w:rFonts w:ascii="Calibri" w:hAnsi="Calibri" w:cs="Calibri"/>
+          <w:sz w:val="23"/>
+          <w:szCs w:val="23"/>
         </w:rPr>
         <w:t xml:space="preserve"> </w:t>
       </w:r>
@@ -1340,152 +1260,352 @@
       <w:r>
         <w:rPr>
           <w:rFonts w:ascii="Calibri" w:hAnsi="Calibri" w:cs="Calibri"/>
-        </w:rPr>
-        <w:t>yyyyyyyyyyyy</w:t>
+          <w:sz w:val="23"/>
+          <w:szCs w:val="23"/>
+        </w:rPr>
+        <w:t>ArunachalamPalaniyappan</w:t>
       </w:r>
       <w:proofErr w:type="spellEnd"/>
     </w:p>
     <w:p>
       <w:pPr>
-        <w:numPr>
-          <w:ilvl w:val="0"/>
-          <w:numId w:val="7"/>
-        </w:numPr>
-        <w:rPr>
-          <w:rFonts w:ascii="Calibri" w:hAnsi="Calibri" w:cs="Calibri"/>
-        </w:rPr>
-      </w:pPr>
-      <w:r>
-        <w:rPr>
-          <w:rFonts w:ascii="Calibri" w:hAnsi="Calibri" w:cs="Calibri"/>
-          <w:b/>
-          <w:bCs/>
-        </w:rPr>
-        <w:t>Crash Evidence:</w:t>
+        <w:spacing w:line="240" w:lineRule="auto"/>
+        <w:jc w:val="center"/>
+        <w:rPr>
+          <w:rFonts w:ascii="Calibri" w:hAnsi="Calibri" w:cs="Calibri"/>
+          <w:sz w:val="23"/>
+          <w:szCs w:val="23"/>
+        </w:rPr>
+      </w:pPr>
+      <w:r>
+        <w:rPr>
+          <w:rFonts w:ascii="Calibri" w:hAnsi="Calibri" w:cs="Calibri"/>
+          <w:noProof/>
+          <w:sz w:val="23"/>
+          <w:szCs w:val="23"/>
+        </w:rPr>
+        <w:drawing>
+          <wp:inline distT="0" distB="0" distL="0" distR="0" wp14:anchorId="641B582E" wp14:editId="21289693">
+            <wp:extent cx="4459261" cy="1337912"/>
+            <wp:effectExtent l="0" t="0" r="0" b="0"/>
+            <wp:docPr id="358906687" name="Picture 1"/>
+            <wp:cNvGraphicFramePr>
+              <a:graphicFrameLocks xmlns:a="http://schemas.openxmlformats.org/drawingml/2006/main" noChangeAspect="1"/>
+            </wp:cNvGraphicFramePr>
+            <a:graphic xmlns:a="http://schemas.openxmlformats.org/drawingml/2006/main">
+              <a:graphicData uri="http://schemas.openxmlformats.org/drawingml/2006/picture">
+                <pic:pic xmlns:pic="http://schemas.openxmlformats.org/drawingml/2006/picture">
+                  <pic:nvPicPr>
+                    <pic:cNvPr id="358906687" name=""/>
+                    <pic:cNvPicPr/>
+                  </pic:nvPicPr>
+                  <pic:blipFill>
+                    <a:blip r:embed="rId6"/>
+                    <a:stretch>
+                      <a:fillRect/>
+                    </a:stretch>
+                  </pic:blipFill>
+                  <pic:spPr>
+                    <a:xfrm>
+                      <a:off x="0" y="0"/>
+                      <a:ext cx="4480942" cy="1344417"/>
+                    </a:xfrm>
+                    <a:prstGeom prst="rect">
+                      <a:avLst/>
+                    </a:prstGeom>
+                  </pic:spPr>
+                </pic:pic>
+              </a:graphicData>
+            </a:graphic>
+          </wp:inline>
+        </w:drawing>
       </w:r>
     </w:p>
     <w:p>
       <w:pPr>
-        <w:numPr>
-          <w:ilvl w:val="1"/>
-          <w:numId w:val="7"/>
-        </w:numPr>
-        <w:rPr>
-          <w:rFonts w:ascii="Calibri" w:hAnsi="Calibri" w:cs="Calibri"/>
-        </w:rPr>
-      </w:pPr>
-      <w:r>
-        <w:rPr>
-          <w:rFonts w:ascii="Calibri" w:hAnsi="Calibri" w:cs="Calibri"/>
-        </w:rPr>
-        <w:t>Windows XP error dialog showed offset 78787878 ("</w:t>
-      </w:r>
-      <w:proofErr w:type="spellStart"/>
-      <w:r>
-        <w:rPr>
-          <w:rFonts w:ascii="Calibri" w:hAnsi="Calibri" w:cs="Calibri"/>
-        </w:rPr>
-        <w:t>xxxx</w:t>
-      </w:r>
-      <w:proofErr w:type="spellEnd"/>
-      <w:r>
-        <w:rPr>
-          <w:rFonts w:ascii="Calibri" w:hAnsi="Calibri" w:cs="Calibri"/>
-        </w:rPr>
-        <w:t>" in ASCII).</w:t>
+        <w:spacing w:line="240" w:lineRule="auto"/>
+        <w:rPr>
+          <w:rFonts w:ascii="Calibri" w:hAnsi="Calibri" w:cs="Calibri"/>
+          <w:b/>
+          <w:bCs/>
+          <w:sz w:val="25"/>
+          <w:szCs w:val="25"/>
+        </w:rPr>
+      </w:pPr>
+      <w:r>
+        <w:rPr>
+          <w:rFonts w:ascii="Calibri" w:hAnsi="Calibri" w:cs="Calibri"/>
+          <w:b/>
+          <w:bCs/>
+          <w:sz w:val="25"/>
+          <w:szCs w:val="25"/>
+        </w:rPr>
+        <w:t>Discussion and Application of Learnings</w:t>
       </w:r>
     </w:p>
     <w:p>
       <w:pPr>
-        <w:numPr>
-          <w:ilvl w:val="1"/>
-          <w:numId w:val="7"/>
-        </w:numPr>
-        <w:rPr>
-          <w:rFonts w:ascii="Calibri" w:hAnsi="Calibri" w:cs="Calibri"/>
-        </w:rPr>
-      </w:pPr>
-      <w:r>
-        <w:rPr>
-          <w:rFonts w:ascii="Calibri" w:hAnsi="Calibri" w:cs="Calibri"/>
-        </w:rPr>
-        <w:t>Confirms input reached sensitive memory, causing the crash.</w:t>
+        <w:spacing w:line="240" w:lineRule="auto"/>
+        <w:rPr>
+          <w:rFonts w:ascii="Calibri" w:hAnsi="Calibri" w:cs="Calibri"/>
+          <w:sz w:val="23"/>
+          <w:szCs w:val="23"/>
+        </w:rPr>
+      </w:pPr>
+      <w:r>
+        <w:rPr>
+          <w:rFonts w:ascii="Calibri" w:hAnsi="Calibri" w:cs="Calibri"/>
+          <w:b/>
+          <w:bCs/>
+          <w:sz w:val="23"/>
+          <w:szCs w:val="23"/>
+        </w:rPr>
+        <w:t>Learning 1:</w:t>
+      </w:r>
+      <w:r>
+        <w:rPr>
+          <w:rFonts w:ascii="Calibri" w:hAnsi="Calibri" w:cs="Calibri"/>
+          <w:sz w:val="23"/>
+          <w:szCs w:val="23"/>
+        </w:rPr>
+        <w:br/>
+        <w:t>Buffer overflows happen when user input goes beyond the memory allocated to store it. In memtest1.c, this extra input changed the value of i. In memtest2.c, long inputs in last spilled into first, eventually crashing the program.</w:t>
       </w:r>
     </w:p>
     <w:p>
       <w:pPr>
-        <w:rPr>
-          <w:rFonts w:ascii="Calibri" w:hAnsi="Calibri" w:cs="Calibri"/>
-        </w:rPr>
-      </w:pPr>
+        <w:spacing w:line="240" w:lineRule="auto"/>
+        <w:rPr>
+          <w:rFonts w:ascii="Calibri" w:hAnsi="Calibri" w:cs="Calibri"/>
+          <w:sz w:val="23"/>
+          <w:szCs w:val="23"/>
+        </w:rPr>
+      </w:pPr>
+      <w:r>
+        <w:rPr>
+          <w:rFonts w:ascii="Calibri" w:hAnsi="Calibri" w:cs="Calibri"/>
+          <w:b/>
+          <w:bCs/>
+          <w:sz w:val="23"/>
+          <w:szCs w:val="23"/>
+        </w:rPr>
+        <w:t>Real-World Application in Cybersecurity:</w:t>
+      </w:r>
+      <w:r>
+        <w:rPr>
+          <w:rFonts w:ascii="Calibri" w:hAnsi="Calibri" w:cs="Calibri"/>
+          <w:b/>
+          <w:bCs/>
+          <w:sz w:val="23"/>
+          <w:szCs w:val="23"/>
+        </w:rPr>
+        <w:br/>
+      </w:r>
+      <w:r>
+        <w:rPr>
+          <w:rFonts w:ascii="Calibri" w:hAnsi="Calibri" w:cs="Calibri"/>
+          <w:sz w:val="23"/>
+          <w:szCs w:val="23"/>
+        </w:rPr>
+        <w:t>Hackers use these flaws to modify variables or inject code. If a program doesn’t check input size, it becomes a target—especially in low-level systems like firmware or critical software.</w:t>
+      </w:r>
     </w:p>
     <w:p>
       <w:pPr>
-        <w:rPr>
-          <w:rFonts w:ascii="Calibri" w:hAnsi="Calibri" w:cs="Calibri"/>
-          <w:b/>
-          <w:bCs/>
-        </w:rPr>
-      </w:pPr>
-      <w:r>
-        <w:rPr>
-          <w:rFonts w:ascii="Calibri" w:hAnsi="Calibri" w:cs="Calibri"/>
-          <w:b/>
-          <w:bCs/>
-        </w:rPr>
-        <w:t>Discussion and Learnings</w:t>
+        <w:spacing w:line="240" w:lineRule="auto"/>
+        <w:rPr>
+          <w:rFonts w:ascii="Calibri" w:hAnsi="Calibri" w:cs="Calibri"/>
+          <w:b/>
+          <w:bCs/>
+          <w:sz w:val="23"/>
+          <w:szCs w:val="23"/>
+        </w:rPr>
+      </w:pPr>
+      <w:r>
+        <w:rPr>
+          <w:rFonts w:ascii="Calibri" w:hAnsi="Calibri" w:cs="Calibri"/>
+          <w:b/>
+          <w:bCs/>
+          <w:sz w:val="23"/>
+          <w:szCs w:val="23"/>
+        </w:rPr>
+        <w:t>Learning 2:</w:t>
+      </w:r>
+      <w:r>
+        <w:rPr>
+          <w:rFonts w:ascii="Calibri" w:hAnsi="Calibri" w:cs="Calibri"/>
+          <w:b/>
+          <w:bCs/>
+          <w:sz w:val="23"/>
+          <w:szCs w:val="23"/>
+        </w:rPr>
+        <w:br/>
+      </w:r>
+      <w:r>
+        <w:rPr>
+          <w:rFonts w:ascii="Calibri" w:hAnsi="Calibri" w:cs="Calibri"/>
+          <w:sz w:val="23"/>
+          <w:szCs w:val="23"/>
+        </w:rPr>
+        <w:t xml:space="preserve">memtest2.exe crashed </w:t>
+      </w:r>
+      <w:r>
+        <w:rPr>
+          <w:rFonts w:ascii="Calibri" w:hAnsi="Calibri" w:cs="Calibri"/>
+          <w:sz w:val="23"/>
+          <w:szCs w:val="23"/>
+        </w:rPr>
+        <w:t xml:space="preserve">when tried </w:t>
+      </w:r>
+      <w:r>
+        <w:rPr>
+          <w:rFonts w:ascii="Calibri" w:hAnsi="Calibri" w:cs="Calibri"/>
+          <w:sz w:val="23"/>
+          <w:szCs w:val="23"/>
+        </w:rPr>
+        <w:t>in Windows XP. This prove</w:t>
+      </w:r>
+      <w:r>
+        <w:rPr>
+          <w:rFonts w:ascii="Calibri" w:hAnsi="Calibri" w:cs="Calibri"/>
+          <w:sz w:val="23"/>
+          <w:szCs w:val="23"/>
+        </w:rPr>
+        <w:t>s</w:t>
+      </w:r>
+      <w:r>
+        <w:rPr>
+          <w:rFonts w:ascii="Calibri" w:hAnsi="Calibri" w:cs="Calibri"/>
+          <w:sz w:val="23"/>
+          <w:szCs w:val="23"/>
+        </w:rPr>
+        <w:t xml:space="preserve"> our input reached a sensitive memory area, like a return address.</w:t>
       </w:r>
     </w:p>
     <w:p>
       <w:pPr>
-        <w:rPr>
-          <w:rFonts w:ascii="Calibri" w:hAnsi="Calibri" w:cs="Calibri"/>
-          <w:b/>
-          <w:bCs/>
-        </w:rPr>
-      </w:pPr>
-      <w:r>
-        <w:rPr>
-          <w:rFonts w:ascii="Calibri" w:hAnsi="Calibri" w:cs="Calibri"/>
-          <w:b/>
-          <w:bCs/>
-        </w:rPr>
-        <w:t>Discussion and Application of Learnings</w:t>
+        <w:spacing w:line="240" w:lineRule="auto"/>
+        <w:rPr>
+          <w:rFonts w:ascii="Calibri" w:hAnsi="Calibri" w:cs="Calibri"/>
+          <w:sz w:val="23"/>
+          <w:szCs w:val="23"/>
+        </w:rPr>
+      </w:pPr>
+      <w:r>
+        <w:rPr>
+          <w:rFonts w:ascii="Calibri" w:hAnsi="Calibri" w:cs="Calibri"/>
+          <w:b/>
+          <w:bCs/>
+          <w:sz w:val="23"/>
+          <w:szCs w:val="23"/>
+        </w:rPr>
+        <w:t>Real-World Application in Cybersecurity:</w:t>
+      </w:r>
+      <w:r>
+        <w:rPr>
+          <w:rFonts w:ascii="Calibri" w:hAnsi="Calibri" w:cs="Calibri"/>
+          <w:b/>
+          <w:bCs/>
+          <w:sz w:val="23"/>
+          <w:szCs w:val="23"/>
+        </w:rPr>
+        <w:br/>
+      </w:r>
+      <w:r>
+        <w:rPr>
+          <w:rFonts w:ascii="Calibri" w:hAnsi="Calibri" w:cs="Calibri"/>
+          <w:sz w:val="23"/>
+          <w:szCs w:val="23"/>
+        </w:rPr>
+        <w:t>This mirrors stack smashing attacks. Hackers analyze crash offsets to find where their exploit landed. Today’s systems use defenses like stack canaries, ASLR, and DEP to stop this—but many legacy systems still lack protection.</w:t>
       </w:r>
     </w:p>
     <w:p>
       <w:pPr>
-        <w:rPr>
-          <w:rFonts w:ascii="Calibri" w:hAnsi="Calibri" w:cs="Calibri"/>
-        </w:rPr>
-      </w:pPr>
-      <w:r>
-        <w:rPr>
-          <w:rFonts w:ascii="Calibri" w:hAnsi="Calibri" w:cs="Calibri"/>
-          <w:b/>
-          <w:bCs/>
-        </w:rPr>
-        <w:t>Learning 1:</w:t>
-      </w:r>
-      <w:r>
-        <w:rPr>
-          <w:rFonts w:ascii="Calibri" w:hAnsi="Calibri" w:cs="Calibri"/>
+        <w:spacing w:line="240" w:lineRule="auto"/>
+        <w:rPr>
+          <w:rFonts w:ascii="Calibri" w:hAnsi="Calibri" w:cs="Calibri"/>
+          <w:b/>
+          <w:bCs/>
+          <w:sz w:val="23"/>
+          <w:szCs w:val="23"/>
+        </w:rPr>
+      </w:pPr>
+      <w:r>
+        <w:rPr>
+          <w:rFonts w:ascii="Calibri" w:hAnsi="Calibri" w:cs="Calibri"/>
+          <w:b/>
+          <w:bCs/>
+          <w:sz w:val="23"/>
+          <w:szCs w:val="23"/>
+        </w:rPr>
+        <w:t>Learning 3:</w:t>
+      </w:r>
+      <w:r>
+        <w:rPr>
+          <w:rFonts w:ascii="Calibri" w:hAnsi="Calibri" w:cs="Calibri"/>
+          <w:b/>
+          <w:bCs/>
+          <w:sz w:val="23"/>
+          <w:szCs w:val="23"/>
         </w:rPr>
         <w:br/>
-        <w:t>Buffer overflows happen when user input goes beyond the memory allocated to store it. In memtest1.c, this extra input changed the value of i. In memtest2.c, long inputs in last spilled into first, eventually crashing the program.</w:t>
+      </w:r>
+      <w:r>
+        <w:rPr>
+          <w:rFonts w:ascii="Calibri" w:hAnsi="Calibri" w:cs="Calibri"/>
+          <w:sz w:val="23"/>
+          <w:szCs w:val="23"/>
+        </w:rPr>
+        <w:t xml:space="preserve">Using safe input methods like </w:t>
+      </w:r>
+      <w:proofErr w:type="spellStart"/>
+      <w:proofErr w:type="gramStart"/>
+      <w:r>
+        <w:rPr>
+          <w:rFonts w:ascii="Calibri" w:hAnsi="Calibri" w:cs="Calibri"/>
+          <w:sz w:val="23"/>
+          <w:szCs w:val="23"/>
+        </w:rPr>
+        <w:t>fgets</w:t>
+      </w:r>
+      <w:proofErr w:type="spellEnd"/>
+      <w:r>
+        <w:rPr>
+          <w:rFonts w:ascii="Calibri" w:hAnsi="Calibri" w:cs="Calibri"/>
+          <w:sz w:val="23"/>
+          <w:szCs w:val="23"/>
+        </w:rPr>
+        <w:t>(</w:t>
+      </w:r>
+      <w:proofErr w:type="gramEnd"/>
+      <w:r>
+        <w:rPr>
+          <w:rFonts w:ascii="Calibri" w:hAnsi="Calibri" w:cs="Calibri"/>
+          <w:sz w:val="23"/>
+          <w:szCs w:val="23"/>
+        </w:rPr>
+        <w:t>) or limiting input size (e.g., %10s) prevents buffer overflows by keeping input within bounds.</w:t>
       </w:r>
     </w:p>
     <w:p>
       <w:pPr>
-        <w:rPr>
-          <w:rFonts w:ascii="Calibri" w:hAnsi="Calibri" w:cs="Calibri"/>
-        </w:rPr>
-      </w:pPr>
-      <w:r>
-        <w:rPr>
-          <w:rFonts w:ascii="Calibri" w:hAnsi="Calibri" w:cs="Calibri"/>
-          <w:b/>
-          <w:bCs/>
+        <w:spacing w:line="240" w:lineRule="auto"/>
+        <w:rPr>
+          <w:rFonts w:ascii="Calibri" w:hAnsi="Calibri" w:cs="Calibri"/>
+          <w:b/>
+          <w:bCs/>
+          <w:sz w:val="23"/>
+          <w:szCs w:val="23"/>
+        </w:rPr>
+      </w:pPr>
+      <w:r>
+        <w:rPr>
+          <w:rFonts w:ascii="Calibri" w:hAnsi="Calibri" w:cs="Calibri"/>
+          <w:b/>
+          <w:bCs/>
+          <w:sz w:val="23"/>
+          <w:szCs w:val="23"/>
         </w:rPr>
         <w:t>Real-World Application in Cybersecurity:</w:t>
       </w:r>
@@ -1494,258 +1614,166 @@
           <w:rFonts w:ascii="Calibri" w:hAnsi="Calibri" w:cs="Calibri"/>
           <w:b/>
           <w:bCs/>
+          <w:sz w:val="23"/>
+          <w:szCs w:val="23"/>
         </w:rPr>
         <w:br/>
       </w:r>
       <w:r>
         <w:rPr>
           <w:rFonts w:ascii="Calibri" w:hAnsi="Calibri" w:cs="Calibri"/>
-        </w:rPr>
-        <w:t>Hackers use these flaws to modify variables or inject code. If a program doesn’t check input size, it becomes a target—especially in low-level systems like firmware or critical software.</w:t>
+          <w:sz w:val="23"/>
+          <w:szCs w:val="23"/>
+        </w:rPr>
+        <w:t xml:space="preserve">Secure coding—especially in C—is essential. Writing safe input logic and using tools like </w:t>
+      </w:r>
+      <w:proofErr w:type="spellStart"/>
+      <w:r>
+        <w:rPr>
+          <w:rFonts w:ascii="Calibri" w:hAnsi="Calibri" w:cs="Calibri"/>
+          <w:sz w:val="23"/>
+          <w:szCs w:val="23"/>
+        </w:rPr>
+        <w:t>Valgrind</w:t>
+      </w:r>
+      <w:proofErr w:type="spellEnd"/>
+      <w:r>
+        <w:rPr>
+          <w:rFonts w:ascii="Calibri" w:hAnsi="Calibri" w:cs="Calibri"/>
+          <w:sz w:val="23"/>
+          <w:szCs w:val="23"/>
+        </w:rPr>
+        <w:t xml:space="preserve"> or </w:t>
+      </w:r>
+      <w:proofErr w:type="spellStart"/>
+      <w:r>
+        <w:rPr>
+          <w:rFonts w:ascii="Calibri" w:hAnsi="Calibri" w:cs="Calibri"/>
+          <w:sz w:val="23"/>
+          <w:szCs w:val="23"/>
+        </w:rPr>
+        <w:t>AddressSanitizer</w:t>
+      </w:r>
+      <w:proofErr w:type="spellEnd"/>
+      <w:r>
+        <w:rPr>
+          <w:rFonts w:ascii="Calibri" w:hAnsi="Calibri" w:cs="Calibri"/>
+          <w:sz w:val="23"/>
+          <w:szCs w:val="23"/>
+        </w:rPr>
+        <w:t xml:space="preserve"> helps catch bugs before attackers do.</w:t>
       </w:r>
     </w:p>
     <w:p>
       <w:pPr>
-        <w:rPr>
-          <w:rFonts w:ascii="Calibri" w:hAnsi="Calibri" w:cs="Calibri"/>
-          <w:b/>
-          <w:bCs/>
-        </w:rPr>
-      </w:pPr>
-      <w:r>
-        <w:rPr>
-          <w:rFonts w:ascii="Calibri" w:hAnsi="Calibri" w:cs="Calibri"/>
-          <w:b/>
-          <w:bCs/>
-        </w:rPr>
-        <w:t>Learning 2:</w:t>
-      </w:r>
-      <w:r>
-        <w:rPr>
-          <w:rFonts w:ascii="Calibri" w:hAnsi="Calibri" w:cs="Calibri"/>
-          <w:b/>
-          <w:bCs/>
-        </w:rPr>
-        <w:br/>
-      </w:r>
-      <w:r>
-        <w:rPr>
-          <w:rFonts w:ascii="Calibri" w:hAnsi="Calibri" w:cs="Calibri"/>
-        </w:rPr>
-        <w:t>When memtest2.exe crashed in Windows XP, the error showed offset 78787878, or "</w:t>
-      </w:r>
-      <w:proofErr w:type="spellStart"/>
-      <w:r>
-        <w:rPr>
-          <w:rFonts w:ascii="Calibri" w:hAnsi="Calibri" w:cs="Calibri"/>
-        </w:rPr>
-        <w:t>xxxx</w:t>
-      </w:r>
-      <w:proofErr w:type="spellEnd"/>
-      <w:r>
-        <w:rPr>
-          <w:rFonts w:ascii="Calibri" w:hAnsi="Calibri" w:cs="Calibri"/>
-        </w:rPr>
-        <w:t>" in ASCII. This proved our input reached a sensitive memory area, like a return address.</w:t>
+        <w:spacing w:line="240" w:lineRule="auto"/>
+        <w:rPr>
+          <w:rFonts w:ascii="Calibri" w:hAnsi="Calibri" w:cs="Calibri"/>
+          <w:b/>
+          <w:bCs/>
+          <w:sz w:val="23"/>
+          <w:szCs w:val="23"/>
+        </w:rPr>
+      </w:pPr>
+      <w:r>
+        <w:rPr>
+          <w:rFonts w:ascii="Calibri" w:hAnsi="Calibri" w:cs="Calibri"/>
+          <w:b/>
+          <w:bCs/>
+          <w:sz w:val="23"/>
+          <w:szCs w:val="23"/>
+        </w:rPr>
+        <w:t>Limitations</w:t>
       </w:r>
     </w:p>
     <w:p>
       <w:pPr>
-        <w:rPr>
-          <w:rFonts w:ascii="Calibri" w:hAnsi="Calibri" w:cs="Calibri"/>
-        </w:rPr>
-      </w:pPr>
-      <w:r>
-        <w:rPr>
-          <w:rFonts w:ascii="Calibri" w:hAnsi="Calibri" w:cs="Calibri"/>
-          <w:b/>
-          <w:bCs/>
-        </w:rPr>
-        <w:t>Real-World Application in Cybersecurity:</w:t>
-      </w:r>
-      <w:r>
-        <w:rPr>
-          <w:rFonts w:ascii="Calibri" w:hAnsi="Calibri" w:cs="Calibri"/>
-          <w:b/>
-          <w:bCs/>
+        <w:spacing w:line="240" w:lineRule="auto"/>
+        <w:rPr>
+          <w:rFonts w:ascii="Calibri" w:hAnsi="Calibri" w:cs="Calibri"/>
+          <w:sz w:val="23"/>
+          <w:szCs w:val="23"/>
+        </w:rPr>
+      </w:pPr>
+      <w:r>
+        <w:rPr>
+          <w:rFonts w:ascii="Calibri" w:hAnsi="Calibri" w:cs="Calibri"/>
+          <w:sz w:val="23"/>
+          <w:szCs w:val="23"/>
+        </w:rPr>
+        <w:t xml:space="preserve">The lab used unsafe functions like </w:t>
+      </w:r>
+      <w:proofErr w:type="spellStart"/>
+      <w:r>
+        <w:rPr>
+          <w:rFonts w:ascii="Calibri" w:hAnsi="Calibri" w:cs="Calibri"/>
+          <w:sz w:val="23"/>
+          <w:szCs w:val="23"/>
+        </w:rPr>
+        <w:t>scanf</w:t>
+      </w:r>
+      <w:proofErr w:type="spellEnd"/>
+      <w:r>
+        <w:rPr>
+          <w:rFonts w:ascii="Calibri" w:hAnsi="Calibri" w:cs="Calibri"/>
+          <w:sz w:val="23"/>
+          <w:szCs w:val="23"/>
+        </w:rPr>
+        <w:t xml:space="preserve">("%s") and </w:t>
+      </w:r>
+      <w:proofErr w:type="gramStart"/>
+      <w:r>
+        <w:rPr>
+          <w:rFonts w:ascii="Calibri" w:hAnsi="Calibri" w:cs="Calibri"/>
+          <w:sz w:val="23"/>
+          <w:szCs w:val="23"/>
+        </w:rPr>
+        <w:t>gets(</w:t>
+      </w:r>
+      <w:proofErr w:type="gramEnd"/>
+      <w:r>
+        <w:rPr>
+          <w:rFonts w:ascii="Calibri" w:hAnsi="Calibri" w:cs="Calibri"/>
+          <w:sz w:val="23"/>
+          <w:szCs w:val="23"/>
+        </w:rPr>
+        <w:t>) that allow unchecked input, leading to buffer overflows.</w:t>
+      </w:r>
+      <w:r>
+        <w:rPr>
+          <w:rFonts w:ascii="Calibri" w:hAnsi="Calibri" w:cs="Calibri"/>
+          <w:sz w:val="23"/>
+          <w:szCs w:val="23"/>
         </w:rPr>
         <w:br/>
-      </w:r>
-      <w:r>
-        <w:rPr>
-          <w:rFonts w:ascii="Calibri" w:hAnsi="Calibri" w:cs="Calibri"/>
-        </w:rPr>
-        <w:t>This mirrors stack smashing attacks. Hackers analyze crash offsets to find where their exploit landed. Today’s systems use defenses like stack canaries, ASLR, and DEP to stop this—but many legacy systems still lack protection.</w:t>
-      </w:r>
-    </w:p>
-    <w:p>
-      <w:pPr>
-        <w:rPr>
-          <w:rFonts w:ascii="Calibri" w:hAnsi="Calibri" w:cs="Calibri"/>
-          <w:b/>
-          <w:bCs/>
-        </w:rPr>
-      </w:pPr>
-      <w:r>
-        <w:rPr>
-          <w:rFonts w:ascii="Calibri" w:hAnsi="Calibri" w:cs="Calibri"/>
-          <w:b/>
-          <w:bCs/>
-        </w:rPr>
-        <w:t>Learning 3:</w:t>
-      </w:r>
-      <w:r>
-        <w:rPr>
-          <w:rFonts w:ascii="Calibri" w:hAnsi="Calibri" w:cs="Calibri"/>
-          <w:b/>
-          <w:bCs/>
+        <w:t xml:space="preserve">In </w:t>
+      </w:r>
+      <w:r>
+        <w:rPr>
+          <w:rFonts w:ascii="Calibri" w:hAnsi="Calibri" w:cs="Calibri"/>
+          <w:i/>
+          <w:iCs/>
+          <w:sz w:val="23"/>
+          <w:szCs w:val="23"/>
+        </w:rPr>
+        <w:t>memtest2.c</w:t>
+      </w:r>
+      <w:r>
+        <w:rPr>
+          <w:rFonts w:ascii="Calibri" w:hAnsi="Calibri" w:cs="Calibri"/>
+          <w:sz w:val="23"/>
+          <w:szCs w:val="23"/>
+        </w:rPr>
+        <w:t>, overflowing the last buffer corrupted the first variable—highlighting how adjacent memory can be unintentionally overwritten.</w:t>
+      </w:r>
+      <w:r>
+        <w:rPr>
+          <w:rFonts w:ascii="Calibri" w:hAnsi="Calibri" w:cs="Calibri"/>
+          <w:sz w:val="23"/>
+          <w:szCs w:val="23"/>
         </w:rPr>
         <w:br/>
-      </w:r>
-      <w:r>
-        <w:rPr>
-          <w:rFonts w:ascii="Calibri" w:hAnsi="Calibri" w:cs="Calibri"/>
-        </w:rPr>
-        <w:t xml:space="preserve">Using safe input methods like </w:t>
-      </w:r>
-      <w:proofErr w:type="spellStart"/>
-      <w:proofErr w:type="gramStart"/>
-      <w:r>
-        <w:rPr>
-          <w:rFonts w:ascii="Calibri" w:hAnsi="Calibri" w:cs="Calibri"/>
-        </w:rPr>
-        <w:t>fgets</w:t>
-      </w:r>
-      <w:proofErr w:type="spellEnd"/>
-      <w:r>
-        <w:rPr>
-          <w:rFonts w:ascii="Calibri" w:hAnsi="Calibri" w:cs="Calibri"/>
-        </w:rPr>
-        <w:t>(</w:t>
-      </w:r>
-      <w:proofErr w:type="gramEnd"/>
-      <w:r>
-        <w:rPr>
-          <w:rFonts w:ascii="Calibri" w:hAnsi="Calibri" w:cs="Calibri"/>
-        </w:rPr>
-        <w:t>) or limiting input size (e.g., %10s) prevents buffer overflows by keeping input within bounds.</w:t>
-      </w:r>
-    </w:p>
-    <w:p>
-      <w:pPr>
-        <w:rPr>
-          <w:rFonts w:ascii="Calibri" w:hAnsi="Calibri" w:cs="Calibri"/>
-          <w:b/>
-          <w:bCs/>
-        </w:rPr>
-      </w:pPr>
-      <w:r>
-        <w:rPr>
-          <w:rFonts w:ascii="Calibri" w:hAnsi="Calibri" w:cs="Calibri"/>
-          <w:b/>
-          <w:bCs/>
-        </w:rPr>
-        <w:t>Real-World Application in Cybersecurity:</w:t>
-      </w:r>
-      <w:r>
-        <w:rPr>
-          <w:rFonts w:ascii="Calibri" w:hAnsi="Calibri" w:cs="Calibri"/>
-          <w:b/>
-          <w:bCs/>
-        </w:rPr>
-        <w:br/>
-      </w:r>
-      <w:r>
-        <w:rPr>
-          <w:rFonts w:ascii="Calibri" w:hAnsi="Calibri" w:cs="Calibri"/>
-        </w:rPr>
-        <w:t xml:space="preserve">Secure coding—especially in C—is essential. Writing safe input logic and using tools like </w:t>
-      </w:r>
-      <w:proofErr w:type="spellStart"/>
-      <w:r>
-        <w:rPr>
-          <w:rFonts w:ascii="Calibri" w:hAnsi="Calibri" w:cs="Calibri"/>
-        </w:rPr>
-        <w:t>Valgrind</w:t>
-      </w:r>
-      <w:proofErr w:type="spellEnd"/>
-      <w:r>
-        <w:rPr>
-          <w:rFonts w:ascii="Calibri" w:hAnsi="Calibri" w:cs="Calibri"/>
-        </w:rPr>
-        <w:t xml:space="preserve"> or </w:t>
-      </w:r>
-      <w:proofErr w:type="spellStart"/>
-      <w:r>
-        <w:rPr>
-          <w:rFonts w:ascii="Calibri" w:hAnsi="Calibri" w:cs="Calibri"/>
-        </w:rPr>
-        <w:t>AddressSanitizer</w:t>
-      </w:r>
-      <w:proofErr w:type="spellEnd"/>
-      <w:r>
-        <w:rPr>
-          <w:rFonts w:ascii="Calibri" w:hAnsi="Calibri" w:cs="Calibri"/>
-        </w:rPr>
-        <w:t xml:space="preserve"> helps catch bugs before attackers do.</w:t>
-      </w:r>
-    </w:p>
-    <w:p>
-      <w:pPr>
-        <w:rPr>
-          <w:rFonts w:ascii="Calibri" w:hAnsi="Calibri" w:cs="Calibri"/>
-          <w:b/>
-          <w:bCs/>
-        </w:rPr>
-      </w:pPr>
-      <w:r>
-        <w:rPr>
-          <w:rFonts w:ascii="Calibri" w:hAnsi="Calibri" w:cs="Calibri"/>
-          <w:b/>
-          <w:bCs/>
-        </w:rPr>
-        <w:t>Limitations</w:t>
-      </w:r>
-    </w:p>
-    <w:p>
-      <w:pPr>
-        <w:rPr>
-          <w:rFonts w:ascii="Calibri" w:hAnsi="Calibri" w:cs="Calibri"/>
-        </w:rPr>
-      </w:pPr>
-      <w:r>
-        <w:rPr>
-          <w:rFonts w:ascii="Calibri" w:hAnsi="Calibri" w:cs="Calibri"/>
-        </w:rPr>
-        <w:t xml:space="preserve">The lab used unsafe functions like </w:t>
-      </w:r>
-      <w:proofErr w:type="spellStart"/>
-      <w:r>
-        <w:rPr>
-          <w:rFonts w:ascii="Calibri" w:hAnsi="Calibri" w:cs="Calibri"/>
-        </w:rPr>
-        <w:t>scanf</w:t>
-      </w:r>
-      <w:proofErr w:type="spellEnd"/>
-      <w:r>
-        <w:rPr>
-          <w:rFonts w:ascii="Calibri" w:hAnsi="Calibri" w:cs="Calibri"/>
-        </w:rPr>
-        <w:t xml:space="preserve">("%s") and </w:t>
-      </w:r>
-      <w:proofErr w:type="gramStart"/>
-      <w:r>
-        <w:rPr>
-          <w:rFonts w:ascii="Calibri" w:hAnsi="Calibri" w:cs="Calibri"/>
-        </w:rPr>
-        <w:t>gets(</w:t>
-      </w:r>
-      <w:proofErr w:type="gramEnd"/>
-      <w:r>
-        <w:rPr>
-          <w:rFonts w:ascii="Calibri" w:hAnsi="Calibri" w:cs="Calibri"/>
-        </w:rPr>
-        <w:t>) that don't limit input size. While overflows and crashes were simulated, no real shellcode was run. All tests were done in VMs, not on systems with modern defenses like ASLR or DEP.</w:t>
+        <w:t>The examples focused on legacy vulnerabilities without covering advanced exploitation or mitigation techniques.</w:t>
       </w:r>
     </w:p>
     <w:sectPr>
